--- a/HLD group 8.docx
+++ b/HLD group 8.docx
@@ -1,6 +1,6 @@
 
 <file path=word/document.xml><?xml version="1.0" encoding="utf-8"?>
-<w:document xmlns:wpc="http://schemas.microsoft.com/office/word/2010/wordprocessingCanvas" xmlns:cx="http://schemas.microsoft.com/office/drawing/2014/chartex" xmlns:cx1="http://schemas.microsoft.com/office/drawing/2015/9/8/chartex" xmlns:cx2="http://schemas.microsoft.com/office/drawing/2015/10/21/chartex" xmlns:cx3="http://schemas.microsoft.com/office/drawing/2016/5/9/chartex" xmlns:cx4="http://schemas.microsoft.com/office/drawing/2016/5/10/chartex" xmlns:cx5="http://schemas.microsoft.com/office/drawing/2016/5/11/chartex" xmlns:cx6="http://schemas.microsoft.com/office/drawing/2016/5/12/chartex" xmlns:cx7="http://schemas.microsoft.com/office/drawing/2016/5/13/chartex" xmlns:cx8="http://schemas.microsoft.com/office/drawing/2016/5/14/chartex" xmlns:mc="http://schemas.openxmlformats.org/markup-compatibility/2006" xmlns:aink="http://schemas.microsoft.com/office/drawing/2016/ink" xmlns:am3d="http://schemas.microsoft.com/office/drawing/2017/model3d" xmlns:o="urn:schemas-microsoft-com:office:office" xmlns:oel="http://schemas.microsoft.com/office/2019/extlst" xmlns:r="http://schemas.openxmlformats.org/officeDocument/2006/relationships" xmlns:m="http://schemas.openxmlformats.org/officeDocument/2006/math" xmlns:v="urn:schemas-microsoft-com:vml" xmlns:wp14="http://schemas.microsoft.com/office/word/2010/wordprocessingDrawing" xmlns:wp="http://schemas.openxmlformats.org/drawingml/2006/wordprocessingDrawing" xmlns:w10="urn:schemas-microsoft-com:office:word" xmlns:w="http://schemas.openxmlformats.org/wordprocessingml/2006/main" xmlns:w14="http://schemas.microsoft.com/office/word/2010/wordml" xmlns:w15="http://schemas.microsoft.com/office/word/2012/wordml" xmlns:w16cex="http://schemas.microsoft.com/office/word/2018/wordml/cex" xmlns:w16cid="http://schemas.microsoft.com/office/word/2016/wordml/cid" xmlns:w16="http://schemas.microsoft.com/office/word/2018/wordml" xmlns:w16sdtdh="http://schemas.microsoft.com/office/word/2020/wordml/sdtdatahash" xmlns:w16se="http://schemas.microsoft.com/office/word/2015/wordml/symex" xmlns:wpg="http://schemas.microsoft.com/office/word/2010/wordprocessingGroup" xmlns:wpi="http://schemas.microsoft.com/office/word/2010/wordprocessingInk" xmlns:wne="http://schemas.microsoft.com/office/word/2006/wordml" xmlns:wps="http://schemas.microsoft.com/office/word/2010/wordprocessingShape" mc:Ignorable="w14 w15 w16se w16cid w16 w16cex w16sdtdh wp14">
+<w:document xmlns:wpc="http://schemas.microsoft.com/office/word/2010/wordprocessingCanvas" xmlns:cx="http://schemas.microsoft.com/office/drawing/2014/chartex" xmlns:cx1="http://schemas.microsoft.com/office/drawing/2015/9/8/chartex" xmlns:cx2="http://schemas.microsoft.com/office/drawing/2015/10/21/chartex" xmlns:cx3="http://schemas.microsoft.com/office/drawing/2016/5/9/chartex" xmlns:cx4="http://schemas.microsoft.com/office/drawing/2016/5/10/chartex" xmlns:cx5="http://schemas.microsoft.com/office/drawing/2016/5/11/chartex" xmlns:cx6="http://schemas.microsoft.com/office/drawing/2016/5/12/chartex" xmlns:cx7="http://schemas.microsoft.com/office/drawing/2016/5/13/chartex" xmlns:cx8="http://schemas.microsoft.com/office/drawing/2016/5/14/chartex" xmlns:mc="http://schemas.openxmlformats.org/markup-compatibility/2006" xmlns:aink="http://schemas.microsoft.com/office/drawing/2016/ink" xmlns:am3d="http://schemas.microsoft.com/office/drawing/2017/model3d" xmlns:o="urn:schemas-microsoft-com:office:office" xmlns:r="http://schemas.openxmlformats.org/officeDocument/2006/relationships" xmlns:m="http://schemas.openxmlformats.org/officeDocument/2006/math" xmlns:v="urn:schemas-microsoft-com:vml" xmlns:wp14="http://schemas.microsoft.com/office/word/2010/wordprocessingDrawing" xmlns:wp="http://schemas.openxmlformats.org/drawingml/2006/wordprocessingDrawing" xmlns:w10="urn:schemas-microsoft-com:office:word" xmlns:w="http://schemas.openxmlformats.org/wordprocessingml/2006/main" xmlns:w14="http://schemas.microsoft.com/office/word/2010/wordml" xmlns:w15="http://schemas.microsoft.com/office/word/2012/wordml" xmlns:w16cid="http://schemas.microsoft.com/office/word/2016/wordml/cid" xmlns:w16se="http://schemas.microsoft.com/office/word/2015/wordml/symex" xmlns:wpg="http://schemas.microsoft.com/office/word/2010/wordprocessingGroup" xmlns:wpi="http://schemas.microsoft.com/office/word/2010/wordprocessingInk" xmlns:wne="http://schemas.microsoft.com/office/word/2006/wordml" xmlns:wps="http://schemas.microsoft.com/office/word/2010/wordprocessingShape" mc:Ignorable="w14 w15 w16se w16cid wp14">
   <w:body>
     <w:p>
       <w:pPr>
@@ -183,7 +183,25 @@
           <w:sz w:val="32"/>
           <w:szCs w:val="32"/>
         </w:rPr>
-        <w:t xml:space="preserve">High Level Design &amp; Low Level Design </w:t>
+        <w:t xml:space="preserve">High Level Design &amp; </w:t>
+      </w:r>
+      <w:proofErr w:type="gramStart"/>
+      <w:r>
+        <w:rPr>
+          <w:rFonts w:ascii="Times New Roman" w:hAnsi="Times New Roman" w:cs="Times New Roman"/>
+          <w:sz w:val="32"/>
+          <w:szCs w:val="32"/>
+        </w:rPr>
+        <w:t>Low Level</w:t>
+      </w:r>
+      <w:proofErr w:type="gramEnd"/>
+      <w:r>
+        <w:rPr>
+          <w:rFonts w:ascii="Times New Roman" w:hAnsi="Times New Roman" w:cs="Times New Roman"/>
+          <w:sz w:val="32"/>
+          <w:szCs w:val="32"/>
+        </w:rPr>
+        <w:t xml:space="preserve"> Design </w:t>
       </w:r>
     </w:p>
     <w:p/>
@@ -208,6 +226,7 @@
         </w:rPr>
         <w:t xml:space="preserve">The purpose of this document is to provide with a </w:t>
       </w:r>
+      <w:proofErr w:type="gramStart"/>
       <w:r>
         <w:rPr>
           <w:rFonts w:eastAsia="Arial"/>
@@ -218,7 +237,14 @@
         <w:rPr>
           <w:rFonts w:eastAsia="Arial"/>
         </w:rPr>
-        <w:t xml:space="preserve"> for documenting both HLD &amp; LLD. </w:t>
+        <w:t xml:space="preserve"> for</w:t>
+      </w:r>
+      <w:proofErr w:type="gramEnd"/>
+      <w:r>
+        <w:rPr>
+          <w:rFonts w:eastAsia="Arial"/>
+        </w:rPr>
+        <w:t xml:space="preserve"> documenting both HLD &amp; LLD. </w:t>
       </w:r>
     </w:p>
     <w:p>
@@ -250,8 +276,18 @@
           <w:sz w:val="24"/>
           <w:szCs w:val="24"/>
         </w:rPr>
-        <w:t>Document Control :</w:t>
-      </w:r>
+        <w:t xml:space="preserve">Document </w:t>
+      </w:r>
+      <w:proofErr w:type="gramStart"/>
+      <w:r>
+        <w:rPr>
+          <w:b/>
+          <w:sz w:val="24"/>
+          <w:szCs w:val="24"/>
+        </w:rPr>
+        <w:t>Control :</w:t>
+      </w:r>
+      <w:proofErr w:type="gramEnd"/>
     </w:p>
     <w:p>
       <w:pPr>
@@ -4441,88 +4477,17 @@
           <w:sz w:val="24"/>
           <w:szCs w:val="24"/>
         </w:rPr>
+        <w:lastRenderedPageBreak/>
         <w:t xml:space="preserve"> Introduction</w:t>
       </w:r>
     </w:p>
     <w:p>
       <w:pPr>
-        <w:pBdr>
-          <w:top w:val="nil"/>
-          <w:left w:val="nil"/>
-          <w:bottom w:val="nil"/>
-          <w:right w:val="nil"/>
-          <w:between w:val="nil"/>
-        </w:pBdr>
-        <w:spacing w:before="280"/>
-        <w:ind w:left="360"/>
-        <w:jc w:val="both"/>
-        <w:rPr>
-          <w:rFonts w:eastAsia="Arial"/>
-          <w:color w:val="222222"/>
-          <w:sz w:val="24"/>
-          <w:szCs w:val="24"/>
-        </w:rPr>
-      </w:pPr>
-      <w:r>
-        <w:rPr>
-          <w:rFonts w:eastAsia="Arial"/>
-          <w:color w:val="222222"/>
-          <w:sz w:val="24"/>
-          <w:szCs w:val="24"/>
-        </w:rPr>
-        <w:t>File Storage and Management System is one of the most crucial elements in a data-centric environment. Since, data has become integral in the day to day operations of organizations. It is imperative to create a robust data and file management system.</w:t>
-      </w:r>
-      <w:r>
-        <w:rPr>
-          <w:color w:val="222222"/>
-          <w:sz w:val="24"/>
-          <w:szCs w:val="24"/>
-        </w:rPr>
-        <w:t xml:space="preserve"> </w:t>
-      </w:r>
-      <w:r>
-        <w:rPr>
-          <w:rFonts w:eastAsia="Arial"/>
-          <w:color w:val="222222"/>
-          <w:sz w:val="24"/>
-          <w:szCs w:val="24"/>
-        </w:rPr>
-        <w:t>We intend to develop a File Storage system which is robust and secure</w:t>
-      </w:r>
-      <w:r>
-        <w:rPr>
-          <w:rFonts w:eastAsia="Arial"/>
-          <w:color w:val="222222"/>
-          <w:sz w:val="24"/>
-          <w:szCs w:val="24"/>
-        </w:rPr>
-        <w:t>, we utilize signals as well in this project to utilize the project functionality</w:t>
-      </w:r>
-      <w:r>
-        <w:rPr>
-          <w:rFonts w:eastAsia="Arial"/>
-          <w:color w:val="222222"/>
-          <w:sz w:val="24"/>
-          <w:szCs w:val="24"/>
-        </w:rPr>
-        <w:t>.</w:t>
-      </w:r>
-      <w:r>
-        <w:rPr>
-          <w:rFonts w:eastAsia="Arial"/>
-          <w:color w:val="222222"/>
-          <w:sz w:val="24"/>
-          <w:szCs w:val="24"/>
-        </w:rPr>
-        <w:t xml:space="preserve"> </w:t>
-      </w:r>
-    </w:p>
-    <w:p>
-      <w:pPr>
         <w:pStyle w:val="Heading2"/>
-        <w:ind w:left="0" w:firstLine="0"/>
-        <w:rPr>
-          <w:rFonts w:ascii="Times New Roman" w:hAnsi="Times New Roman" w:cs="Times New Roman"/>
+        <w:rPr>
+          <w:rFonts w:ascii="Times New Roman" w:hAnsi="Times New Roman" w:cs="Times New Roman"/>
+          <w:b w:val="0"/>
+          <w:color w:val="222222"/>
         </w:rPr>
       </w:pPr>
       <w:bookmarkStart w:id="4" w:name="_heading=h.2et92p0" w:colFirst="0" w:colLast="0"/>
@@ -4530,8 +4495,66 @@
       <w:r>
         <w:rPr>
           <w:rFonts w:ascii="Times New Roman" w:hAnsi="Times New Roman" w:cs="Times New Roman"/>
-        </w:rPr>
-        <w:t xml:space="preserve">       1.1   Intended Audience</w:t>
+          <w:b w:val="0"/>
+          <w:color w:val="222222"/>
+        </w:rPr>
+        <w:t xml:space="preserve">File Storage and Management System is one of the most crucial elements in a data-centric environment. Since, data has become integral in the day to day operations of organizations. It is imperative to create a robust data and file management system. </w:t>
+      </w:r>
+    </w:p>
+    <w:p>
+      <w:pPr>
+        <w:pStyle w:val="Heading2"/>
+        <w:rPr>
+          <w:rFonts w:ascii="Times New Roman" w:hAnsi="Times New Roman" w:cs="Times New Roman"/>
+          <w:b w:val="0"/>
+          <w:color w:val="222222"/>
+        </w:rPr>
+      </w:pPr>
+      <w:r>
+        <w:rPr>
+          <w:rFonts w:ascii="Times New Roman" w:hAnsi="Times New Roman" w:cs="Times New Roman"/>
+          <w:b w:val="0"/>
+          <w:color w:val="222222"/>
+        </w:rPr>
+        <w:t>File transfer is the process of copying or moving a file from one computer to another over a network or Internet connection. The basic idea is to create a server that listens on a particular port, this server will be responsible for receiving files (you can make the server send files as well). On the other hand, the client will try to connect to the server and send a file of any type.</w:t>
+      </w:r>
+    </w:p>
+    <w:p>
+      <w:pPr>
+        <w:pStyle w:val="Heading2"/>
+        <w:ind w:left="433" w:firstLine="0"/>
+        <w:rPr>
+          <w:rFonts w:ascii="Times New Roman" w:hAnsi="Times New Roman" w:cs="Times New Roman"/>
+        </w:rPr>
+      </w:pPr>
+      <w:r>
+        <w:rPr>
+          <w:rFonts w:ascii="Times New Roman" w:hAnsi="Times New Roman" w:cs="Times New Roman"/>
+          <w:b w:val="0"/>
+          <w:color w:val="222222"/>
+        </w:rPr>
+        <w:t>We intend to develop a File Storage system which is robust and secure, we utilize signals as well in this project to utilize the project functionality.</w:t>
+      </w:r>
+      <w:r>
+        <w:rPr>
+          <w:rFonts w:ascii="Times New Roman" w:hAnsi="Times New Roman" w:cs="Times New Roman"/>
+        </w:rPr>
+        <w:t xml:space="preserve">       </w:t>
+      </w:r>
+    </w:p>
+    <w:p>
+      <w:pPr>
+        <w:pStyle w:val="Heading2"/>
+        <w:ind w:left="433" w:firstLine="0"/>
+        <w:rPr>
+          <w:rFonts w:ascii="Times New Roman" w:hAnsi="Times New Roman" w:cs="Times New Roman"/>
+        </w:rPr>
+      </w:pPr>
+      <w:r>
+        <w:rPr>
+          <w:rFonts w:ascii="Times New Roman" w:hAnsi="Times New Roman" w:cs="Times New Roman"/>
+        </w:rPr>
+        <w:t>1.1   Intended Audience</w:t>
       </w:r>
     </w:p>
     <w:p>
@@ -4678,7 +4701,21 @@
         <w:rPr>
           <w:rFonts w:ascii="Times New Roman" w:hAnsi="Times New Roman" w:cs="Times New Roman"/>
         </w:rPr>
-        <w:t xml:space="preserve">         1.2  Acronyms/Abbreviations</w:t>
+        <w:t xml:space="preserve">         </w:t>
+      </w:r>
+      <w:proofErr w:type="gramStart"/>
+      <w:r>
+        <w:rPr>
+          <w:rFonts w:ascii="Times New Roman" w:hAnsi="Times New Roman" w:cs="Times New Roman"/>
+        </w:rPr>
+        <w:t>1.2  Acronyms</w:t>
+      </w:r>
+      <w:proofErr w:type="gramEnd"/>
+      <w:r>
+        <w:rPr>
+          <w:rFonts w:ascii="Times New Roman" w:hAnsi="Times New Roman" w:cs="Times New Roman"/>
+        </w:rPr>
+        <w:t>/Abbreviations</w:t>
       </w:r>
     </w:p>
     <w:p>
@@ -5047,7 +5084,21 @@
         <w:rPr>
           <w:rFonts w:ascii="Times New Roman" w:hAnsi="Times New Roman" w:cs="Times New Roman"/>
         </w:rPr>
-        <w:t xml:space="preserve">       1.3  Project Purpose</w:t>
+        <w:t xml:space="preserve">       </w:t>
+      </w:r>
+      <w:proofErr w:type="gramStart"/>
+      <w:r>
+        <w:rPr>
+          <w:rFonts w:ascii="Times New Roman" w:hAnsi="Times New Roman" w:cs="Times New Roman"/>
+        </w:rPr>
+        <w:t>1.3  Project</w:t>
+      </w:r>
+      <w:proofErr w:type="gramEnd"/>
+      <w:r>
+        <w:rPr>
+          <w:rFonts w:ascii="Times New Roman" w:hAnsi="Times New Roman" w:cs="Times New Roman"/>
+        </w:rPr>
+        <w:t xml:space="preserve"> Purpose</w:t>
       </w:r>
     </w:p>
     <w:p>
@@ -5254,6 +5305,7 @@
           <w:sz w:val="24"/>
           <w:szCs w:val="24"/>
         </w:rPr>
+        <w:lastRenderedPageBreak/>
         <w:t>SCOPE:</w:t>
       </w:r>
     </w:p>
@@ -5491,13 +5543,23 @@
       </w:pPr>
       <w:bookmarkStart w:id="10" w:name="_heading=h.17dp8vu" w:colFirst="0" w:colLast="0"/>
       <w:bookmarkEnd w:id="10"/>
-      <w:r>
-        <w:rPr>
-          <w:rFonts w:ascii="Times New Roman" w:hAnsi="Times New Roman" w:cs="Times New Roman"/>
-          <w:sz w:val="24"/>
-          <w:szCs w:val="24"/>
-        </w:rPr>
-        <w:t>1.5.2  Out of scope</w:t>
+      <w:proofErr w:type="gramStart"/>
+      <w:r>
+        <w:rPr>
+          <w:rFonts w:ascii="Times New Roman" w:hAnsi="Times New Roman" w:cs="Times New Roman"/>
+          <w:sz w:val="24"/>
+          <w:szCs w:val="24"/>
+        </w:rPr>
+        <w:t>1.5.2  Out</w:t>
+      </w:r>
+      <w:proofErr w:type="gramEnd"/>
+      <w:r>
+        <w:rPr>
+          <w:rFonts w:ascii="Times New Roman" w:hAnsi="Times New Roman" w:cs="Times New Roman"/>
+          <w:sz w:val="24"/>
+          <w:szCs w:val="24"/>
+        </w:rPr>
+        <w:t xml:space="preserve"> of scope</w:t>
       </w:r>
     </w:p>
     <w:p>
@@ -5934,7 +5996,27 @@
           <w:sz w:val="24"/>
           <w:szCs w:val="24"/>
         </w:rPr>
-        <w:t xml:space="preserve">            No Risk(As it is for educational purpose)</w:t>
+        <w:t xml:space="preserve">            No </w:t>
+      </w:r>
+      <w:proofErr w:type="gramStart"/>
+      <w:r>
+        <w:rPr>
+          <w:rFonts w:eastAsia="Arial"/>
+          <w:color w:val="222222"/>
+          <w:sz w:val="24"/>
+          <w:szCs w:val="24"/>
+        </w:rPr>
+        <w:t>Risk(</w:t>
+      </w:r>
+      <w:proofErr w:type="gramEnd"/>
+      <w:r>
+        <w:rPr>
+          <w:rFonts w:eastAsia="Arial"/>
+          <w:color w:val="222222"/>
+          <w:sz w:val="24"/>
+          <w:szCs w:val="24"/>
+        </w:rPr>
+        <w:t>As it is for educational purpose)</w:t>
       </w:r>
     </w:p>
     <w:p>
@@ -6241,8 +6323,36 @@
           <w:sz w:val="24"/>
           <w:szCs w:val="24"/>
         </w:rPr>
-        <w:t>This is the module used for the client login where the client, if new, has to register with an username and password and then login by entering the same credentials (username and password). If already registered the client can login with the credentials. If the client used invalid credentials for login then it will show some error message like “Invalid Credentials”.`</w:t>
-      </w:r>
+        <w:t xml:space="preserve">This is the module used for the client login where the client, if new, has to register with </w:t>
+      </w:r>
+      <w:proofErr w:type="gramStart"/>
+      <w:r>
+        <w:rPr>
+          <w:rFonts w:eastAsia="Arial"/>
+          <w:sz w:val="24"/>
+          <w:szCs w:val="24"/>
+        </w:rPr>
+        <w:t>an</w:t>
+      </w:r>
+      <w:proofErr w:type="gramEnd"/>
+      <w:r>
+        <w:rPr>
+          <w:rFonts w:eastAsia="Arial"/>
+          <w:sz w:val="24"/>
+          <w:szCs w:val="24"/>
+        </w:rPr>
+        <w:t xml:space="preserve"> username and password and then login by entering the same credentials (username and password). If already registered the client can login with the credentials. If the client used invalid credentials for login then it will show some error message like “Invalid Credentials</w:t>
+      </w:r>
+      <w:proofErr w:type="gramStart"/>
+      <w:r>
+        <w:rPr>
+          <w:rFonts w:eastAsia="Arial"/>
+          <w:sz w:val="24"/>
+          <w:szCs w:val="24"/>
+        </w:rPr>
+        <w:t>”.`</w:t>
+      </w:r>
+      <w:proofErr w:type="gramEnd"/>
     </w:p>
     <w:p>
       <w:pPr>
@@ -6482,6 +6592,7 @@
           <w:sz w:val="24"/>
           <w:szCs w:val="24"/>
         </w:rPr>
+        <w:lastRenderedPageBreak/>
         <w:t>Display All Data</w:t>
       </w:r>
     </w:p>
@@ -6979,7 +7090,21 @@
         <w:rPr>
           <w:rFonts w:ascii="Times New Roman" w:hAnsi="Times New Roman" w:cs="Times New Roman"/>
         </w:rPr>
-        <w:t xml:space="preserve">      2.2.1  Design Alternative</w:t>
+        <w:t xml:space="preserve">      </w:t>
+      </w:r>
+      <w:proofErr w:type="gramStart"/>
+      <w:r>
+        <w:rPr>
+          <w:rFonts w:ascii="Times New Roman" w:hAnsi="Times New Roman" w:cs="Times New Roman"/>
+        </w:rPr>
+        <w:t>2.2.1  Design</w:t>
+      </w:r>
+      <w:proofErr w:type="gramEnd"/>
+      <w:r>
+        <w:rPr>
+          <w:rFonts w:ascii="Times New Roman" w:hAnsi="Times New Roman" w:cs="Times New Roman"/>
+        </w:rPr>
+        <w:t xml:space="preserve"> Alternative</w:t>
       </w:r>
     </w:p>
     <w:p>
@@ -7027,264 +7152,16 @@
       </w:r>
     </w:p>
     <w:p>
-      <w:pPr>
-        <w:spacing w:after="120"/>
-        <w:ind w:left="1260"/>
-        <w:jc w:val="both"/>
-        <w:rPr>
+      <w:r>
+        <w:rPr>
+          <w:color w:val="222222"/>
           <w:sz w:val="24"/>
           <w:szCs w:val="24"/>
           <w:lang w:eastAsia="en-IN"/>
         </w:rPr>
-      </w:pPr>
-      <w:r>
-        <w:tab/>
-      </w:r>
-      <w:r>
-        <w:rPr>
-          <w:color w:val="222222"/>
-          <w:sz w:val="24"/>
-          <w:szCs w:val="24"/>
-          <w:lang w:eastAsia="en-IN"/>
-        </w:rPr>
-        <w:t>#include&lt;stdio.h&gt;</w:t>
-      </w:r>
-    </w:p>
-    <w:p>
-      <w:pPr>
-        <w:spacing w:after="120"/>
-        <w:ind w:left="1260"/>
-        <w:jc w:val="both"/>
-        <w:rPr>
-          <w:sz w:val="24"/>
-          <w:szCs w:val="24"/>
-          <w:lang w:eastAsia="en-IN"/>
-        </w:rPr>
-      </w:pPr>
-      <w:r>
-        <w:rPr>
-          <w:color w:val="222222"/>
-          <w:sz w:val="24"/>
-          <w:szCs w:val="24"/>
-          <w:lang w:eastAsia="en-IN"/>
-        </w:rPr>
-        <w:t>#include&lt;stdlib.h&gt;</w:t>
-      </w:r>
-    </w:p>
-    <w:p>
-      <w:pPr>
-        <w:spacing w:after="120"/>
-        <w:ind w:left="1260"/>
-        <w:jc w:val="both"/>
-        <w:rPr>
-          <w:sz w:val="24"/>
-          <w:szCs w:val="24"/>
-          <w:lang w:eastAsia="en-IN"/>
-        </w:rPr>
-      </w:pPr>
-      <w:r>
-        <w:rPr>
-          <w:color w:val="222222"/>
-          <w:sz w:val="24"/>
-          <w:szCs w:val="24"/>
-          <w:lang w:eastAsia="en-IN"/>
-        </w:rPr>
-        <w:t>#include&lt;string.h&gt;</w:t>
-      </w:r>
-      <w:r>
-        <w:rPr>
-          <w:color w:val="222222"/>
-          <w:sz w:val="24"/>
-          <w:szCs w:val="24"/>
-          <w:lang w:eastAsia="en-IN"/>
-        </w:rPr>
-        <w:tab/>
-      </w:r>
-    </w:p>
-    <w:p>
-      <w:pPr>
-        <w:spacing w:after="120"/>
-        <w:ind w:left="1260"/>
-        <w:jc w:val="both"/>
-        <w:rPr>
-          <w:sz w:val="24"/>
-          <w:szCs w:val="24"/>
-          <w:lang w:eastAsia="en-IN"/>
-        </w:rPr>
-      </w:pPr>
-      <w:r>
-        <w:rPr>
-          <w:color w:val="222222"/>
-          <w:sz w:val="24"/>
-          <w:szCs w:val="24"/>
-          <w:lang w:eastAsia="en-IN"/>
-        </w:rPr>
-        <w:t>#include&lt;arpa/inet.h&gt;</w:t>
-      </w:r>
-      <w:r>
-        <w:rPr>
-          <w:color w:val="222222"/>
-          <w:sz w:val="24"/>
-          <w:szCs w:val="24"/>
-          <w:lang w:eastAsia="en-IN"/>
-        </w:rPr>
-        <w:tab/>
-      </w:r>
-    </w:p>
-    <w:p>
-      <w:pPr>
-        <w:spacing w:after="120"/>
-        <w:ind w:left="1260"/>
-        <w:jc w:val="both"/>
-        <w:rPr>
-          <w:sz w:val="24"/>
-          <w:szCs w:val="24"/>
-          <w:lang w:eastAsia="en-IN"/>
-        </w:rPr>
-      </w:pPr>
-      <w:r>
-        <w:rPr>
-          <w:color w:val="222222"/>
-          <w:sz w:val="24"/>
-          <w:szCs w:val="24"/>
-          <w:lang w:eastAsia="en-IN"/>
-        </w:rPr>
-        <w:t>#include&lt;sys/types.h&gt;</w:t>
-      </w:r>
-      <w:r>
-        <w:rPr>
-          <w:color w:val="222222"/>
-          <w:sz w:val="24"/>
-          <w:szCs w:val="24"/>
-          <w:lang w:eastAsia="en-IN"/>
-        </w:rPr>
-        <w:tab/>
-      </w:r>
-    </w:p>
-    <w:p>
-      <w:pPr>
-        <w:spacing w:after="120"/>
-        <w:ind w:left="1260"/>
-        <w:jc w:val="both"/>
-        <w:rPr>
-          <w:sz w:val="24"/>
-          <w:szCs w:val="24"/>
-          <w:lang w:eastAsia="en-IN"/>
-        </w:rPr>
-      </w:pPr>
-      <w:r>
-        <w:rPr>
-          <w:color w:val="222222"/>
-          <w:sz w:val="24"/>
-          <w:szCs w:val="24"/>
-          <w:lang w:eastAsia="en-IN"/>
-        </w:rPr>
-        <w:t>#include&lt;sys/socket.h&gt;</w:t>
-      </w:r>
-    </w:p>
-    <w:p>
-      <w:pPr>
-        <w:spacing w:after="120"/>
-        <w:ind w:left="1260"/>
-        <w:jc w:val="both"/>
-        <w:rPr>
-          <w:sz w:val="24"/>
-          <w:szCs w:val="24"/>
-          <w:lang w:eastAsia="en-IN"/>
-        </w:rPr>
-      </w:pPr>
-      <w:r>
-        <w:rPr>
-          <w:color w:val="222222"/>
-          <w:sz w:val="24"/>
-          <w:szCs w:val="24"/>
-          <w:lang w:eastAsia="en-IN"/>
-        </w:rPr>
-        <w:t>#include&lt;netinet/in.h&gt;</w:t>
-      </w:r>
-    </w:p>
-    <w:p>
-      <w:pPr>
-        <w:spacing w:after="120"/>
-        <w:ind w:left="1260"/>
-        <w:jc w:val="both"/>
-        <w:rPr>
-          <w:sz w:val="24"/>
-          <w:szCs w:val="24"/>
-          <w:lang w:eastAsia="en-IN"/>
-        </w:rPr>
-      </w:pPr>
-      <w:r>
-        <w:rPr>
-          <w:color w:val="222222"/>
-          <w:sz w:val="24"/>
-          <w:szCs w:val="24"/>
-          <w:lang w:eastAsia="en-IN"/>
-        </w:rPr>
-        <w:t>#include&lt;netdb.h&gt;</w:t>
-      </w:r>
-      <w:r>
-        <w:rPr>
-          <w:color w:val="222222"/>
-          <w:sz w:val="24"/>
-          <w:szCs w:val="24"/>
-          <w:lang w:eastAsia="en-IN"/>
-        </w:rPr>
-        <w:tab/>
-      </w:r>
-      <w:r>
-        <w:rPr>
-          <w:color w:val="222222"/>
-          <w:sz w:val="24"/>
-          <w:szCs w:val="24"/>
-          <w:lang w:eastAsia="en-IN"/>
-        </w:rPr>
-        <w:tab/>
-      </w:r>
-    </w:p>
-    <w:p>
-      <w:pPr>
-        <w:spacing w:after="120"/>
-        <w:ind w:left="1260"/>
-        <w:jc w:val="both"/>
-        <w:rPr>
-          <w:sz w:val="24"/>
-          <w:szCs w:val="24"/>
-          <w:lang w:eastAsia="en-IN"/>
-        </w:rPr>
-      </w:pPr>
-      <w:r>
-        <w:rPr>
-          <w:color w:val="222222"/>
-          <w:sz w:val="24"/>
-          <w:szCs w:val="24"/>
-          <w:lang w:eastAsia="en-IN"/>
-        </w:rPr>
-        <w:t>#include&lt;regex.h&gt;</w:t>
-      </w:r>
-    </w:p>
-    <w:p>
-      <w:pPr>
-        <w:spacing w:after="120"/>
-        <w:ind w:left="1260"/>
-        <w:jc w:val="both"/>
-        <w:rPr>
-          <w:sz w:val="24"/>
-          <w:szCs w:val="24"/>
-          <w:lang w:eastAsia="en-IN"/>
-        </w:rPr>
-      </w:pPr>
-      <w:r>
-        <w:rPr>
-          <w:color w:val="222222"/>
-          <w:sz w:val="24"/>
-          <w:szCs w:val="24"/>
-          <w:lang w:eastAsia="en-IN"/>
-        </w:rPr>
-        <w:t>#include&lt;unistd.h&gt;</w:t>
-      </w:r>
-    </w:p>
-    <w:p/>
+        <w:t>s</w:t>
+      </w:r>
+    </w:p>
     <w:p>
       <w:pPr>
         <w:pStyle w:val="Heading3"/>
@@ -7302,6 +7179,7 @@
         <w:rPr>
           <w:rFonts w:ascii="Times New Roman" w:hAnsi="Times New Roman" w:cs="Times New Roman"/>
         </w:rPr>
+        <w:lastRenderedPageBreak/>
         <w:t xml:space="preserve">  2.2.3 Creation of New Common Services/Utilities</w:t>
       </w:r>
     </w:p>
@@ -7965,6 +7843,7 @@
           <w:sz w:val="22"/>
           <w:szCs w:val="22"/>
         </w:rPr>
+        <w:lastRenderedPageBreak/>
         <w:drawing>
           <wp:inline distT="0" distB="0" distL="0" distR="0" wp14:anchorId="719C9E38" wp14:editId="54FBB67E">
             <wp:extent cx="4881602" cy="2600696"/>
@@ -8227,6 +8106,7 @@
         <w:spacing w:after="120"/>
         <w:jc w:val="center"/>
       </w:pPr>
+      <w:bookmarkStart w:id="30" w:name="_GoBack"/>
       <w:r>
         <w:rPr>
           <w:rFonts w:eastAsia="Arial"/>
@@ -8234,6 +8114,7 @@
           <w:sz w:val="24"/>
           <w:szCs w:val="24"/>
         </w:rPr>
+        <w:lastRenderedPageBreak/>
         <w:drawing>
           <wp:inline distT="0" distB="0" distL="0" distR="0" wp14:anchorId="3391238C" wp14:editId="3A17996C">
             <wp:extent cx="5486400" cy="7188429"/>
@@ -8276,6 +8157,7 @@
           </wp:inline>
         </w:drawing>
       </w:r>
+      <w:bookmarkEnd w:id="30"/>
     </w:p>
     <w:p>
       <w:pPr>
@@ -8315,13 +8197,27 @@
           <w:rFonts w:ascii="Times New Roman" w:hAnsi="Times New Roman" w:cs="Times New Roman"/>
         </w:rPr>
       </w:pPr>
-      <w:bookmarkStart w:id="30" w:name="_heading=h.147n2zr" w:colFirst="0" w:colLast="0"/>
-      <w:bookmarkEnd w:id="30"/>
-      <w:r>
-        <w:rPr>
-          <w:rFonts w:ascii="Times New Roman" w:hAnsi="Times New Roman" w:cs="Times New Roman"/>
-        </w:rPr>
-        <w:t xml:space="preserve">           3.2  System Use-Cases</w:t>
+      <w:bookmarkStart w:id="31" w:name="_heading=h.147n2zr" w:colFirst="0" w:colLast="0"/>
+      <w:bookmarkEnd w:id="31"/>
+      <w:r>
+        <w:rPr>
+          <w:rFonts w:ascii="Times New Roman" w:hAnsi="Times New Roman" w:cs="Times New Roman"/>
+        </w:rPr>
+        <w:t xml:space="preserve">           </w:t>
+      </w:r>
+      <w:proofErr w:type="gramStart"/>
+      <w:r>
+        <w:rPr>
+          <w:rFonts w:ascii="Times New Roman" w:hAnsi="Times New Roman" w:cs="Times New Roman"/>
+        </w:rPr>
+        <w:t>3.2  System</w:t>
+      </w:r>
+      <w:proofErr w:type="gramEnd"/>
+      <w:r>
+        <w:rPr>
+          <w:rFonts w:ascii="Times New Roman" w:hAnsi="Times New Roman" w:cs="Times New Roman"/>
+        </w:rPr>
+        <w:t xml:space="preserve"> Use-Cases</w:t>
       </w:r>
     </w:p>
     <w:p>
@@ -8532,13 +8428,27 @@
           <w:rFonts w:ascii="Times New Roman" w:hAnsi="Times New Roman" w:cs="Times New Roman"/>
         </w:rPr>
       </w:pPr>
-      <w:bookmarkStart w:id="31" w:name="_heading=h.3o7alnk" w:colFirst="0" w:colLast="0"/>
-      <w:bookmarkEnd w:id="31"/>
-      <w:r>
-        <w:rPr>
-          <w:rFonts w:ascii="Times New Roman" w:hAnsi="Times New Roman" w:cs="Times New Roman"/>
-        </w:rPr>
-        <w:t xml:space="preserve">       3.3  Subsystem Architecture</w:t>
+      <w:bookmarkStart w:id="32" w:name="_heading=h.3o7alnk" w:colFirst="0" w:colLast="0"/>
+      <w:bookmarkEnd w:id="32"/>
+      <w:r>
+        <w:rPr>
+          <w:rFonts w:ascii="Times New Roman" w:hAnsi="Times New Roman" w:cs="Times New Roman"/>
+        </w:rPr>
+        <w:t xml:space="preserve">       </w:t>
+      </w:r>
+      <w:proofErr w:type="gramStart"/>
+      <w:r>
+        <w:rPr>
+          <w:rFonts w:ascii="Times New Roman" w:hAnsi="Times New Roman" w:cs="Times New Roman"/>
+        </w:rPr>
+        <w:t>3.3  Subsystem</w:t>
+      </w:r>
+      <w:proofErr w:type="gramEnd"/>
+      <w:r>
+        <w:rPr>
+          <w:rFonts w:ascii="Times New Roman" w:hAnsi="Times New Roman" w:cs="Times New Roman"/>
+        </w:rPr>
+        <w:t xml:space="preserve"> Architecture</w:t>
       </w:r>
     </w:p>
     <w:p>
@@ -8575,13 +8485,27 @@
           <w:rFonts w:ascii="Times New Roman" w:hAnsi="Times New Roman" w:cs="Times New Roman"/>
         </w:rPr>
       </w:pPr>
-      <w:bookmarkStart w:id="32" w:name="_heading=h.23ckvvd" w:colFirst="0" w:colLast="0"/>
-      <w:bookmarkEnd w:id="32"/>
-      <w:r>
-        <w:rPr>
-          <w:rFonts w:ascii="Times New Roman" w:hAnsi="Times New Roman" w:cs="Times New Roman"/>
-        </w:rPr>
-        <w:t xml:space="preserve">        3.4  System Interfaces</w:t>
+      <w:bookmarkStart w:id="33" w:name="_heading=h.23ckvvd" w:colFirst="0" w:colLast="0"/>
+      <w:bookmarkEnd w:id="33"/>
+      <w:r>
+        <w:rPr>
+          <w:rFonts w:ascii="Times New Roman" w:hAnsi="Times New Roman" w:cs="Times New Roman"/>
+        </w:rPr>
+        <w:t xml:space="preserve">        </w:t>
+      </w:r>
+      <w:proofErr w:type="gramStart"/>
+      <w:r>
+        <w:rPr>
+          <w:rFonts w:ascii="Times New Roman" w:hAnsi="Times New Roman" w:cs="Times New Roman"/>
+        </w:rPr>
+        <w:t>3.4  System</w:t>
+      </w:r>
+      <w:proofErr w:type="gramEnd"/>
+      <w:r>
+        <w:rPr>
+          <w:rFonts w:ascii="Times New Roman" w:hAnsi="Times New Roman" w:cs="Times New Roman"/>
+        </w:rPr>
+        <w:t xml:space="preserve"> Interfaces</w:t>
       </w:r>
     </w:p>
     <w:p>
@@ -8620,8 +8544,8 @@
           <w:szCs w:val="24"/>
         </w:rPr>
       </w:pPr>
-      <w:bookmarkStart w:id="33" w:name="_heading=h.ihv636" w:colFirst="0" w:colLast="0"/>
-      <w:bookmarkEnd w:id="33"/>
+      <w:bookmarkStart w:id="34" w:name="_heading=h.ihv636" w:colFirst="0" w:colLast="0"/>
+      <w:bookmarkEnd w:id="34"/>
       <w:r>
         <w:rPr>
           <w:rFonts w:ascii="Times New Roman" w:hAnsi="Times New Roman" w:cs="Times New Roman"/>
@@ -8667,8 +8591,8 @@
           <w:szCs w:val="24"/>
         </w:rPr>
       </w:pPr>
-      <w:bookmarkStart w:id="34" w:name="_heading=h.32hioqz" w:colFirst="0" w:colLast="0"/>
-      <w:bookmarkEnd w:id="34"/>
+      <w:bookmarkStart w:id="35" w:name="_heading=h.32hioqz" w:colFirst="0" w:colLast="0"/>
+      <w:bookmarkEnd w:id="35"/>
       <w:r>
         <w:rPr>
           <w:rFonts w:ascii="Times New Roman" w:hAnsi="Times New Roman" w:cs="Times New Roman"/>
@@ -8709,8 +8633,8 @@
           <w:rFonts w:ascii="Times New Roman" w:hAnsi="Times New Roman" w:cs="Times New Roman"/>
         </w:rPr>
       </w:pPr>
-      <w:bookmarkStart w:id="35" w:name="_heading=h.1hmsyys" w:colFirst="0" w:colLast="0"/>
-      <w:bookmarkEnd w:id="35"/>
+      <w:bookmarkStart w:id="36" w:name="_heading=h.1hmsyys" w:colFirst="0" w:colLast="0"/>
+      <w:bookmarkEnd w:id="36"/>
       <w:r>
         <w:rPr>
           <w:rFonts w:ascii="Times New Roman" w:hAnsi="Times New Roman" w:cs="Times New Roman"/>
@@ -8798,13 +8722,27 @@
           <w:rFonts w:ascii="Times New Roman" w:hAnsi="Times New Roman" w:cs="Times New Roman"/>
         </w:rPr>
       </w:pPr>
-      <w:bookmarkStart w:id="36" w:name="_heading=h.41mghml" w:colFirst="0" w:colLast="0"/>
-      <w:bookmarkEnd w:id="36"/>
-      <w:r>
-        <w:rPr>
-          <w:rFonts w:ascii="Times New Roman" w:hAnsi="Times New Roman" w:cs="Times New Roman"/>
-        </w:rPr>
-        <w:t xml:space="preserve">             4.1  Key Entities</w:t>
+      <w:bookmarkStart w:id="37" w:name="_heading=h.41mghml" w:colFirst="0" w:colLast="0"/>
+      <w:bookmarkEnd w:id="37"/>
+      <w:r>
+        <w:rPr>
+          <w:rFonts w:ascii="Times New Roman" w:hAnsi="Times New Roman" w:cs="Times New Roman"/>
+        </w:rPr>
+        <w:t xml:space="preserve">             </w:t>
+      </w:r>
+      <w:proofErr w:type="gramStart"/>
+      <w:r>
+        <w:rPr>
+          <w:rFonts w:ascii="Times New Roman" w:hAnsi="Times New Roman" w:cs="Times New Roman"/>
+        </w:rPr>
+        <w:t>4.1  Key</w:t>
+      </w:r>
+      <w:proofErr w:type="gramEnd"/>
+      <w:r>
+        <w:rPr>
+          <w:rFonts w:ascii="Times New Roman" w:hAnsi="Times New Roman" w:cs="Times New Roman"/>
+        </w:rPr>
+        <w:t xml:space="preserve"> Entities</w:t>
       </w:r>
     </w:p>
     <w:p>
@@ -8875,13 +8813,27 @@
           <w:rFonts w:ascii="Times New Roman" w:hAnsi="Times New Roman" w:cs="Times New Roman"/>
         </w:rPr>
       </w:pPr>
-      <w:bookmarkStart w:id="37" w:name="_heading=h.2grqrue" w:colFirst="0" w:colLast="0"/>
-      <w:bookmarkEnd w:id="37"/>
-      <w:r>
-        <w:rPr>
-          <w:rFonts w:ascii="Times New Roman" w:hAnsi="Times New Roman" w:cs="Times New Roman"/>
-        </w:rPr>
-        <w:t xml:space="preserve">             4.2  Detailed-Level Database Design</w:t>
+      <w:bookmarkStart w:id="38" w:name="_heading=h.2grqrue" w:colFirst="0" w:colLast="0"/>
+      <w:bookmarkEnd w:id="38"/>
+      <w:r>
+        <w:rPr>
+          <w:rFonts w:ascii="Times New Roman" w:hAnsi="Times New Roman" w:cs="Times New Roman"/>
+        </w:rPr>
+        <w:t xml:space="preserve">             </w:t>
+      </w:r>
+      <w:proofErr w:type="gramStart"/>
+      <w:r>
+        <w:rPr>
+          <w:rFonts w:ascii="Times New Roman" w:hAnsi="Times New Roman" w:cs="Times New Roman"/>
+        </w:rPr>
+        <w:t>4.2  Detailed</w:t>
+      </w:r>
+      <w:proofErr w:type="gramEnd"/>
+      <w:r>
+        <w:rPr>
+          <w:rFonts w:ascii="Times New Roman" w:hAnsi="Times New Roman" w:cs="Times New Roman"/>
+        </w:rPr>
+        <w:t>-Level Database Design</w:t>
       </w:r>
     </w:p>
     <w:p>
@@ -8918,13 +8870,27 @@
           <w:rFonts w:ascii="Times New Roman" w:hAnsi="Times New Roman" w:cs="Times New Roman"/>
         </w:rPr>
       </w:pPr>
-      <w:bookmarkStart w:id="38" w:name="_heading=h.vx1227" w:colFirst="0" w:colLast="0"/>
-      <w:bookmarkEnd w:id="38"/>
-      <w:r>
-        <w:rPr>
-          <w:rFonts w:ascii="Times New Roman" w:hAnsi="Times New Roman" w:cs="Times New Roman"/>
-        </w:rPr>
-        <w:t xml:space="preserve">           4.2.1  Data Mapping Information</w:t>
+      <w:bookmarkStart w:id="39" w:name="_heading=h.vx1227" w:colFirst="0" w:colLast="0"/>
+      <w:bookmarkEnd w:id="39"/>
+      <w:r>
+        <w:rPr>
+          <w:rFonts w:ascii="Times New Roman" w:hAnsi="Times New Roman" w:cs="Times New Roman"/>
+        </w:rPr>
+        <w:t xml:space="preserve">           </w:t>
+      </w:r>
+      <w:proofErr w:type="gramStart"/>
+      <w:r>
+        <w:rPr>
+          <w:rFonts w:ascii="Times New Roman" w:hAnsi="Times New Roman" w:cs="Times New Roman"/>
+        </w:rPr>
+        <w:t>4.2.1  Data</w:t>
+      </w:r>
+      <w:proofErr w:type="gramEnd"/>
+      <w:r>
+        <w:rPr>
+          <w:rFonts w:ascii="Times New Roman" w:hAnsi="Times New Roman" w:cs="Times New Roman"/>
+        </w:rPr>
+        <w:t xml:space="preserve"> Mapping Information</w:t>
       </w:r>
     </w:p>
     <w:p>
@@ -8948,10 +8914,24 @@
         <w:rPr>
           <w:rFonts w:eastAsia="Arial"/>
         </w:rPr>
-        <w:t>Mapping the client side data in the databases, for easy access and retrieval</w:t>
-      </w:r>
-      <w:bookmarkStart w:id="39" w:name="_heading=h.3fwokq0" w:colFirst="0" w:colLast="0"/>
-      <w:bookmarkEnd w:id="39"/>
+        <w:t xml:space="preserve">Mapping the </w:t>
+      </w:r>
+      <w:proofErr w:type="gramStart"/>
+      <w:r>
+        <w:rPr>
+          <w:rFonts w:eastAsia="Arial"/>
+        </w:rPr>
+        <w:t>client side</w:t>
+      </w:r>
+      <w:proofErr w:type="gramEnd"/>
+      <w:r>
+        <w:rPr>
+          <w:rFonts w:eastAsia="Arial"/>
+        </w:rPr>
+        <w:t xml:space="preserve"> data in the databases, for easy access and retrieval</w:t>
+      </w:r>
+      <w:bookmarkStart w:id="40" w:name="_heading=h.3fwokq0" w:colFirst="0" w:colLast="0"/>
+      <w:bookmarkEnd w:id="40"/>
     </w:p>
     <w:p>
       <w:pPr>
@@ -8961,13 +8941,27 @@
           <w:rFonts w:ascii="Times New Roman" w:hAnsi="Times New Roman" w:cs="Times New Roman"/>
         </w:rPr>
       </w:pPr>
-      <w:bookmarkStart w:id="40" w:name="_heading=h.1v1yuxt" w:colFirst="0" w:colLast="0"/>
-      <w:bookmarkEnd w:id="40"/>
-      <w:r>
-        <w:rPr>
-          <w:rFonts w:ascii="Times New Roman" w:hAnsi="Times New Roman" w:cs="Times New Roman"/>
-        </w:rPr>
-        <w:t xml:space="preserve">                4.3  Archival and retention requirements</w:t>
+      <w:bookmarkStart w:id="41" w:name="_heading=h.1v1yuxt" w:colFirst="0" w:colLast="0"/>
+      <w:bookmarkEnd w:id="41"/>
+      <w:r>
+        <w:rPr>
+          <w:rFonts w:ascii="Times New Roman" w:hAnsi="Times New Roman" w:cs="Times New Roman"/>
+        </w:rPr>
+        <w:t xml:space="preserve">                </w:t>
+      </w:r>
+      <w:proofErr w:type="gramStart"/>
+      <w:r>
+        <w:rPr>
+          <w:rFonts w:ascii="Times New Roman" w:hAnsi="Times New Roman" w:cs="Times New Roman"/>
+        </w:rPr>
+        <w:t>4.3  Archival</w:t>
+      </w:r>
+      <w:proofErr w:type="gramEnd"/>
+      <w:r>
+        <w:rPr>
+          <w:rFonts w:ascii="Times New Roman" w:hAnsi="Times New Roman" w:cs="Times New Roman"/>
+        </w:rPr>
+        <w:t xml:space="preserve"> and retention requirements</w:t>
       </w:r>
     </w:p>
     <w:p>
@@ -9031,13 +9025,21 @@
           <w:rFonts w:ascii="Times New Roman" w:hAnsi="Times New Roman" w:cs="Times New Roman"/>
         </w:rPr>
       </w:pPr>
-      <w:bookmarkStart w:id="41" w:name="_heading=h.4f1mdlm" w:colFirst="0" w:colLast="0"/>
-      <w:bookmarkEnd w:id="41"/>
-      <w:r>
-        <w:rPr>
-          <w:rFonts w:ascii="Times New Roman" w:hAnsi="Times New Roman" w:cs="Times New Roman"/>
-        </w:rPr>
-        <w:t>4.4  Disaster and Failure Recovery</w:t>
+      <w:bookmarkStart w:id="42" w:name="_heading=h.4f1mdlm" w:colFirst="0" w:colLast="0"/>
+      <w:bookmarkEnd w:id="42"/>
+      <w:proofErr w:type="gramStart"/>
+      <w:r>
+        <w:rPr>
+          <w:rFonts w:ascii="Times New Roman" w:hAnsi="Times New Roman" w:cs="Times New Roman"/>
+        </w:rPr>
+        <w:t>4.4  Disaster</w:t>
+      </w:r>
+      <w:proofErr w:type="gramEnd"/>
+      <w:r>
+        <w:rPr>
+          <w:rFonts w:ascii="Times New Roman" w:hAnsi="Times New Roman" w:cs="Times New Roman"/>
+        </w:rPr>
+        <w:t xml:space="preserve"> and Failure Recovery</w:t>
       </w:r>
     </w:p>
     <w:p>
@@ -9108,13 +9110,22 @@
           <w:rFonts w:ascii="Times New Roman" w:hAnsi="Times New Roman" w:cs="Times New Roman"/>
         </w:rPr>
       </w:pPr>
-      <w:bookmarkStart w:id="42" w:name="_heading=h.2u6wntf" w:colFirst="0" w:colLast="0"/>
-      <w:bookmarkEnd w:id="42"/>
-      <w:r>
-        <w:rPr>
-          <w:rFonts w:ascii="Times New Roman" w:hAnsi="Times New Roman" w:cs="Times New Roman"/>
-        </w:rPr>
-        <w:t xml:space="preserve">4.5  Business Process workflow </w:t>
+      <w:bookmarkStart w:id="43" w:name="_heading=h.2u6wntf" w:colFirst="0" w:colLast="0"/>
+      <w:bookmarkEnd w:id="43"/>
+      <w:proofErr w:type="gramStart"/>
+      <w:r>
+        <w:rPr>
+          <w:rFonts w:ascii="Times New Roman" w:hAnsi="Times New Roman" w:cs="Times New Roman"/>
+        </w:rPr>
+        <w:lastRenderedPageBreak/>
+        <w:t>4.5  Business</w:t>
+      </w:r>
+      <w:proofErr w:type="gramEnd"/>
+      <w:r>
+        <w:rPr>
+          <w:rFonts w:ascii="Times New Roman" w:hAnsi="Times New Roman" w:cs="Times New Roman"/>
+        </w:rPr>
+        <w:t xml:space="preserve"> Process workflow </w:t>
       </w:r>
     </w:p>
     <w:p>
@@ -9145,13 +9156,21 @@
           <w:rFonts w:ascii="Times New Roman" w:hAnsi="Times New Roman" w:cs="Times New Roman"/>
         </w:rPr>
       </w:pPr>
-      <w:bookmarkStart w:id="43" w:name="_heading=h.19c6y18" w:colFirst="0" w:colLast="0"/>
-      <w:bookmarkEnd w:id="43"/>
-      <w:r>
-        <w:rPr>
-          <w:rFonts w:ascii="Times New Roman" w:hAnsi="Times New Roman" w:cs="Times New Roman"/>
-        </w:rPr>
-        <w:t>4.6  Business Process Modeling and Management (as applicable)</w:t>
+      <w:bookmarkStart w:id="44" w:name="_heading=h.19c6y18" w:colFirst="0" w:colLast="0"/>
+      <w:bookmarkEnd w:id="44"/>
+      <w:proofErr w:type="gramStart"/>
+      <w:r>
+        <w:rPr>
+          <w:rFonts w:ascii="Times New Roman" w:hAnsi="Times New Roman" w:cs="Times New Roman"/>
+        </w:rPr>
+        <w:t>4.6  Business</w:t>
+      </w:r>
+      <w:proofErr w:type="gramEnd"/>
+      <w:r>
+        <w:rPr>
+          <w:rFonts w:ascii="Times New Roman" w:hAnsi="Times New Roman" w:cs="Times New Roman"/>
+        </w:rPr>
+        <w:t xml:space="preserve"> Process Modeling and Management (as applicable)</w:t>
       </w:r>
     </w:p>
     <w:p>
@@ -9181,13 +9200,27 @@
           <w:rFonts w:ascii="Times New Roman" w:hAnsi="Times New Roman" w:cs="Times New Roman"/>
         </w:rPr>
       </w:pPr>
-      <w:bookmarkStart w:id="44" w:name="_heading=h.3tbugp1" w:colFirst="0" w:colLast="0"/>
-      <w:bookmarkEnd w:id="44"/>
-      <w:r>
-        <w:rPr>
-          <w:rFonts w:ascii="Times New Roman" w:hAnsi="Times New Roman" w:cs="Times New Roman"/>
-        </w:rPr>
-        <w:t xml:space="preserve"> 4.7  Business Logic</w:t>
+      <w:bookmarkStart w:id="45" w:name="_heading=h.3tbugp1" w:colFirst="0" w:colLast="0"/>
+      <w:bookmarkEnd w:id="45"/>
+      <w:r>
+        <w:rPr>
+          <w:rFonts w:ascii="Times New Roman" w:hAnsi="Times New Roman" w:cs="Times New Roman"/>
+        </w:rPr>
+        <w:t xml:space="preserve"> </w:t>
+      </w:r>
+      <w:proofErr w:type="gramStart"/>
+      <w:r>
+        <w:rPr>
+          <w:rFonts w:ascii="Times New Roman" w:hAnsi="Times New Roman" w:cs="Times New Roman"/>
+        </w:rPr>
+        <w:t>4.7  Business</w:t>
+      </w:r>
+      <w:proofErr w:type="gramEnd"/>
+      <w:r>
+        <w:rPr>
+          <w:rFonts w:ascii="Times New Roman" w:hAnsi="Times New Roman" w:cs="Times New Roman"/>
+        </w:rPr>
+        <w:t xml:space="preserve"> Logic</w:t>
       </w:r>
     </w:p>
     <w:p>
@@ -9218,14 +9251,22 @@
           <w:rFonts w:ascii="Times New Roman" w:hAnsi="Times New Roman" w:cs="Times New Roman"/>
         </w:rPr>
       </w:pPr>
-      <w:bookmarkStart w:id="45" w:name="_heading=h.28h4qwu" w:colFirst="0" w:colLast="0"/>
-      <w:bookmarkEnd w:id="45"/>
-      <w:r>
-        <w:rPr>
-          <w:rFonts w:ascii="Times New Roman" w:hAnsi="Times New Roman" w:cs="Times New Roman"/>
-        </w:rPr>
-        <w:t xml:space="preserve">  4.8  Variables</w:t>
-      </w:r>
+      <w:bookmarkStart w:id="46" w:name="_heading=h.28h4qwu" w:colFirst="0" w:colLast="0"/>
+      <w:bookmarkEnd w:id="46"/>
+      <w:r>
+        <w:rPr>
+          <w:rFonts w:ascii="Times New Roman" w:hAnsi="Times New Roman" w:cs="Times New Roman"/>
+        </w:rPr>
+        <w:t xml:space="preserve">  </w:t>
+      </w:r>
+      <w:proofErr w:type="gramStart"/>
+      <w:r>
+        <w:rPr>
+          <w:rFonts w:ascii="Times New Roman" w:hAnsi="Times New Roman" w:cs="Times New Roman"/>
+        </w:rPr>
+        <w:t>4.8  Variables</w:t>
+      </w:r>
+      <w:proofErr w:type="gramEnd"/>
     </w:p>
     <w:p>
       <w:pPr>
@@ -9254,13 +9295,27 @@
           <w:rFonts w:ascii="Times New Roman" w:hAnsi="Times New Roman" w:cs="Times New Roman"/>
         </w:rPr>
       </w:pPr>
-      <w:bookmarkStart w:id="46" w:name="_heading=h.nmf14n" w:colFirst="0" w:colLast="0"/>
-      <w:bookmarkEnd w:id="46"/>
-      <w:r>
-        <w:rPr>
-          <w:rFonts w:ascii="Times New Roman" w:hAnsi="Times New Roman" w:cs="Times New Roman"/>
-        </w:rPr>
-        <w:t xml:space="preserve">  4.9  Activity / Class Diagrams (as applicable)</w:t>
+      <w:bookmarkStart w:id="47" w:name="_heading=h.nmf14n" w:colFirst="0" w:colLast="0"/>
+      <w:bookmarkEnd w:id="47"/>
+      <w:r>
+        <w:rPr>
+          <w:rFonts w:ascii="Times New Roman" w:hAnsi="Times New Roman" w:cs="Times New Roman"/>
+        </w:rPr>
+        <w:t xml:space="preserve">  </w:t>
+      </w:r>
+      <w:proofErr w:type="gramStart"/>
+      <w:r>
+        <w:rPr>
+          <w:rFonts w:ascii="Times New Roman" w:hAnsi="Times New Roman" w:cs="Times New Roman"/>
+        </w:rPr>
+        <w:t>4.9  Activity</w:t>
+      </w:r>
+      <w:proofErr w:type="gramEnd"/>
+      <w:r>
+        <w:rPr>
+          <w:rFonts w:ascii="Times New Roman" w:hAnsi="Times New Roman" w:cs="Times New Roman"/>
+        </w:rPr>
+        <w:t xml:space="preserve"> / Class Diagrams (as applicable)</w:t>
       </w:r>
     </w:p>
     <w:p>
@@ -9301,6 +9356,7 @@
         <w:t xml:space="preserve">Show the Menu for </w:t>
       </w:r>
       <w:proofErr w:type="spellStart"/>
+      <w:proofErr w:type="gramStart"/>
       <w:r>
         <w:rPr>
           <w:rFonts w:eastAsia="Arial"/>
@@ -9309,6 +9365,7 @@
         <w:t>login,register</w:t>
       </w:r>
       <w:proofErr w:type="spellEnd"/>
+      <w:proofErr w:type="gramEnd"/>
       <w:r>
         <w:rPr>
           <w:rFonts w:eastAsia="Arial"/>
@@ -9364,8 +9421,17 @@
           <w:rFonts w:eastAsia="Arial"/>
           <w:color w:val="222222"/>
         </w:rPr>
-        <w:t>switch(option){</w:t>
-      </w:r>
+        <w:t>switch(option</w:t>
+      </w:r>
+      <w:proofErr w:type="gramStart"/>
+      <w:r>
+        <w:rPr>
+          <w:rFonts w:eastAsia="Arial"/>
+          <w:color w:val="222222"/>
+        </w:rPr>
+        <w:t>){</w:t>
+      </w:r>
+      <w:proofErr w:type="gramEnd"/>
     </w:p>
     <w:p>
       <w:pPr>
@@ -9575,6 +9641,7 @@
         <w:t xml:space="preserve"> 3: </w:t>
       </w:r>
       <w:proofErr w:type="spellStart"/>
+      <w:proofErr w:type="gramStart"/>
       <w:r>
         <w:rPr>
           <w:rFonts w:eastAsia="Arial"/>
@@ -9583,6 +9650,7 @@
         <w:t>Exit:Terminate</w:t>
       </w:r>
       <w:proofErr w:type="spellEnd"/>
+      <w:proofErr w:type="gramEnd"/>
       <w:r>
         <w:rPr>
           <w:rFonts w:eastAsia="Arial"/>
@@ -9780,6 +9848,7 @@
           <w:rFonts w:eastAsia="Arial"/>
           <w:color w:val="222222"/>
         </w:rPr>
+        <w:lastRenderedPageBreak/>
         <w:t xml:space="preserve"> 1.Upload file</w:t>
       </w:r>
     </w:p>
@@ -9944,7 +10013,23 @@
           <w:rFonts w:eastAsia="Arial"/>
           <w:color w:val="222222"/>
         </w:rPr>
-        <w:t>case 1: upload()</w:t>
+        <w:t xml:space="preserve">case 1: </w:t>
+      </w:r>
+      <w:proofErr w:type="gramStart"/>
+      <w:r>
+        <w:rPr>
+          <w:rFonts w:eastAsia="Arial"/>
+          <w:color w:val="222222"/>
+        </w:rPr>
+        <w:t>upload(</w:t>
+      </w:r>
+      <w:proofErr w:type="gramEnd"/>
+      <w:r>
+        <w:rPr>
+          <w:rFonts w:eastAsia="Arial"/>
+          <w:color w:val="222222"/>
+        </w:rPr>
+        <w:t>)</w:t>
       </w:r>
     </w:p>
     <w:p>
@@ -10010,7 +10095,15 @@
           <w:rFonts w:eastAsia="Arial"/>
           <w:color w:val="222222"/>
         </w:rPr>
-        <w:t>file.is_open</w:t>
+        <w:t>file.is_</w:t>
+      </w:r>
+      <w:proofErr w:type="gramStart"/>
+      <w:r>
+        <w:rPr>
+          <w:rFonts w:eastAsia="Arial"/>
+          <w:color w:val="222222"/>
+        </w:rPr>
+        <w:t>open</w:t>
       </w:r>
       <w:proofErr w:type="spellEnd"/>
       <w:r>
@@ -10018,7 +10111,15 @@
           <w:rFonts w:eastAsia="Arial"/>
           <w:color w:val="222222"/>
         </w:rPr>
-        <w:t>():</w:t>
+        <w:t>(</w:t>
+      </w:r>
+      <w:proofErr w:type="gramEnd"/>
+      <w:r>
+        <w:rPr>
+          <w:rFonts w:eastAsia="Arial"/>
+          <w:color w:val="222222"/>
+        </w:rPr>
+        <w:t>):</w:t>
       </w:r>
     </w:p>
     <w:p>
@@ -10038,7 +10139,23 @@
           <w:color w:val="222222"/>
         </w:rPr>
         <w:tab/>
-        <w:t>If true, file transfer continue to server</w:t>
+        <w:t xml:space="preserve">If true, file transfer </w:t>
+      </w:r>
+      <w:proofErr w:type="gramStart"/>
+      <w:r>
+        <w:rPr>
+          <w:rFonts w:eastAsia="Arial"/>
+          <w:color w:val="222222"/>
+        </w:rPr>
+        <w:t>continue</w:t>
+      </w:r>
+      <w:proofErr w:type="gramEnd"/>
+      <w:r>
+        <w:rPr>
+          <w:rFonts w:eastAsia="Arial"/>
+          <w:color w:val="222222"/>
+        </w:rPr>
+        <w:t xml:space="preserve"> to server</w:t>
       </w:r>
     </w:p>
     <w:p>
@@ -10108,7 +10225,23 @@
           <w:rFonts w:eastAsia="Arial"/>
           <w:color w:val="222222"/>
         </w:rPr>
-        <w:t>case 2: download()</w:t>
+        <w:t xml:space="preserve">case 2: </w:t>
+      </w:r>
+      <w:proofErr w:type="gramStart"/>
+      <w:r>
+        <w:rPr>
+          <w:rFonts w:eastAsia="Arial"/>
+          <w:color w:val="222222"/>
+        </w:rPr>
+        <w:t>download(</w:t>
+      </w:r>
+      <w:proofErr w:type="gramEnd"/>
+      <w:r>
+        <w:rPr>
+          <w:rFonts w:eastAsia="Arial"/>
+          <w:color w:val="222222"/>
+        </w:rPr>
+        <w:t>)</w:t>
       </w:r>
     </w:p>
     <w:p>
@@ -10167,7 +10300,23 @@
           <w:color w:val="222222"/>
         </w:rPr>
         <w:tab/>
-        <w:t>If file doesn't exist, print "File not found!."</w:t>
+        <w:t xml:space="preserve">If file doesn't exist, print "File not </w:t>
+      </w:r>
+      <w:proofErr w:type="gramStart"/>
+      <w:r>
+        <w:rPr>
+          <w:rFonts w:eastAsia="Arial"/>
+          <w:color w:val="222222"/>
+        </w:rPr>
+        <w:t>found!.</w:t>
+      </w:r>
+      <w:proofErr w:type="gramEnd"/>
+      <w:r>
+        <w:rPr>
+          <w:rFonts w:eastAsia="Arial"/>
+          <w:color w:val="222222"/>
+        </w:rPr>
+        <w:t>"</w:t>
       </w:r>
     </w:p>
     <w:p>
@@ -10251,7 +10400,23 @@
           <w:rFonts w:eastAsia="Arial"/>
           <w:color w:val="222222"/>
         </w:rPr>
-        <w:t>: display():list the file names of particular user</w:t>
+        <w:t xml:space="preserve">: </w:t>
+      </w:r>
+      <w:proofErr w:type="gramStart"/>
+      <w:r>
+        <w:rPr>
+          <w:rFonts w:eastAsia="Arial"/>
+          <w:color w:val="222222"/>
+        </w:rPr>
+        <w:t>display(</w:t>
+      </w:r>
+      <w:proofErr w:type="gramEnd"/>
+      <w:r>
+        <w:rPr>
+          <w:rFonts w:eastAsia="Arial"/>
+          <w:color w:val="222222"/>
+        </w:rPr>
+        <w:t>):list the file names of particular user</w:t>
       </w:r>
     </w:p>
     <w:p>
@@ -10418,6 +10583,7 @@
         <w:t xml:space="preserve">(Database contains all file </w:t>
       </w:r>
       <w:proofErr w:type="spellStart"/>
+      <w:proofErr w:type="gramStart"/>
       <w:r>
         <w:rPr>
           <w:rFonts w:eastAsia="Arial"/>
@@ -10426,6 +10592,7 @@
         <w:t>names,access</w:t>
       </w:r>
       <w:proofErr w:type="spellEnd"/>
+      <w:proofErr w:type="gramEnd"/>
       <w:r>
         <w:rPr>
           <w:rFonts w:eastAsia="Arial"/>
@@ -10457,12 +10624,22 @@
           <w:color w:val="222222"/>
         </w:rPr>
       </w:pPr>
-      <w:r>
-        <w:rPr>
-          <w:rFonts w:eastAsia="Arial"/>
-          <w:color w:val="222222"/>
-        </w:rPr>
-        <w:t>upload()</w:t>
+      <w:proofErr w:type="gramStart"/>
+      <w:r>
+        <w:rPr>
+          <w:rFonts w:eastAsia="Arial"/>
+          <w:color w:val="222222"/>
+        </w:rPr>
+        <w:lastRenderedPageBreak/>
+        <w:t>upload(</w:t>
+      </w:r>
+      <w:proofErr w:type="gramEnd"/>
+      <w:r>
+        <w:rPr>
+          <w:rFonts w:eastAsia="Arial"/>
+          <w:color w:val="222222"/>
+        </w:rPr>
+        <w:t>)</w:t>
       </w:r>
     </w:p>
     <w:p>
@@ -10519,7 +10696,23 @@
           <w:rFonts w:eastAsia="Arial"/>
           <w:color w:val="222222"/>
         </w:rPr>
-        <w:t>Then, Add received file content into file.</w:t>
+        <w:t xml:space="preserve">Then, </w:t>
+      </w:r>
+      <w:proofErr w:type="gramStart"/>
+      <w:r>
+        <w:rPr>
+          <w:rFonts w:eastAsia="Arial"/>
+          <w:color w:val="222222"/>
+        </w:rPr>
+        <w:t>Add</w:t>
+      </w:r>
+      <w:proofErr w:type="gramEnd"/>
+      <w:r>
+        <w:rPr>
+          <w:rFonts w:eastAsia="Arial"/>
+          <w:color w:val="222222"/>
+        </w:rPr>
+        <w:t xml:space="preserve"> received file content into file.</w:t>
       </w:r>
     </w:p>
     <w:p>
@@ -10564,12 +10757,21 @@
           <w:color w:val="222222"/>
         </w:rPr>
       </w:pPr>
-      <w:r>
-        <w:rPr>
-          <w:rFonts w:eastAsia="Arial"/>
-          <w:color w:val="222222"/>
-        </w:rPr>
-        <w:t>download()</w:t>
+      <w:proofErr w:type="gramStart"/>
+      <w:r>
+        <w:rPr>
+          <w:rFonts w:eastAsia="Arial"/>
+          <w:color w:val="222222"/>
+        </w:rPr>
+        <w:t>download(</w:t>
+      </w:r>
+      <w:proofErr w:type="gramEnd"/>
+      <w:r>
+        <w:rPr>
+          <w:rFonts w:eastAsia="Arial"/>
+          <w:color w:val="222222"/>
+        </w:rPr>
+        <w:t>)</w:t>
       </w:r>
     </w:p>
     <w:p>
@@ -10685,12 +10887,21 @@
           <w:color w:val="222222"/>
         </w:rPr>
       </w:pPr>
-      <w:r>
-        <w:rPr>
-          <w:rFonts w:eastAsia="Arial"/>
-          <w:color w:val="222222"/>
-        </w:rPr>
-        <w:t>delete()</w:t>
+      <w:proofErr w:type="gramStart"/>
+      <w:r>
+        <w:rPr>
+          <w:rFonts w:eastAsia="Arial"/>
+          <w:color w:val="222222"/>
+        </w:rPr>
+        <w:t>delete(</w:t>
+      </w:r>
+      <w:proofErr w:type="gramEnd"/>
+      <w:r>
+        <w:rPr>
+          <w:rFonts w:eastAsia="Arial"/>
+          <w:color w:val="222222"/>
+        </w:rPr>
+        <w:t>)</w:t>
       </w:r>
     </w:p>
     <w:p>
@@ -10777,8 +10988,8 @@
           <w:rFonts w:ascii="Times New Roman" w:hAnsi="Times New Roman" w:cs="Times New Roman"/>
         </w:rPr>
       </w:pPr>
-      <w:bookmarkStart w:id="47" w:name="_heading=h.37m2jsg" w:colFirst="0" w:colLast="0"/>
-      <w:bookmarkEnd w:id="47"/>
+      <w:bookmarkStart w:id="48" w:name="_heading=h.37m2jsg" w:colFirst="0" w:colLast="0"/>
+      <w:bookmarkEnd w:id="48"/>
       <w:r>
         <w:rPr>
           <w:rFonts w:ascii="Times New Roman" w:hAnsi="Times New Roman" w:cs="Times New Roman"/>
@@ -10813,8 +11024,8 @@
           <w:rFonts w:ascii="Times New Roman" w:hAnsi="Times New Roman" w:cs="Times New Roman"/>
         </w:rPr>
       </w:pPr>
-      <w:bookmarkStart w:id="48" w:name="_heading=h.1mrcu09" w:colFirst="0" w:colLast="0"/>
-      <w:bookmarkEnd w:id="48"/>
+      <w:bookmarkStart w:id="49" w:name="_heading=h.1mrcu09" w:colFirst="0" w:colLast="0"/>
+      <w:bookmarkEnd w:id="49"/>
       <w:r>
         <w:rPr>
           <w:rFonts w:ascii="Times New Roman" w:hAnsi="Times New Roman" w:cs="Times New Roman"/>
@@ -10858,8 +11069,8 @@
           <w:rFonts w:ascii="Times New Roman" w:hAnsi="Times New Roman" w:cs="Times New Roman"/>
         </w:rPr>
       </w:pPr>
-      <w:bookmarkStart w:id="49" w:name="_heading=h.46r0co2" w:colFirst="0" w:colLast="0"/>
-      <w:bookmarkEnd w:id="49"/>
+      <w:bookmarkStart w:id="50" w:name="_heading=h.46r0co2" w:colFirst="0" w:colLast="0"/>
+      <w:bookmarkEnd w:id="50"/>
       <w:r>
         <w:rPr>
           <w:rFonts w:ascii="Times New Roman" w:hAnsi="Times New Roman" w:cs="Times New Roman"/>
@@ -10895,8 +11106,8 @@
           <w:rFonts w:ascii="Times New Roman" w:hAnsi="Times New Roman" w:cs="Times New Roman"/>
         </w:rPr>
       </w:pPr>
-      <w:bookmarkStart w:id="50" w:name="_heading=h.2lwamvv" w:colFirst="0" w:colLast="0"/>
-      <w:bookmarkEnd w:id="50"/>
+      <w:bookmarkStart w:id="51" w:name="_heading=h.2lwamvv" w:colFirst="0" w:colLast="0"/>
+      <w:bookmarkEnd w:id="51"/>
       <w:r>
         <w:rPr>
           <w:rFonts w:ascii="Times New Roman" w:hAnsi="Times New Roman" w:cs="Times New Roman"/>
@@ -10932,8 +11143,8 @@
           <w:rFonts w:ascii="Times New Roman" w:hAnsi="Times New Roman" w:cs="Times New Roman"/>
         </w:rPr>
       </w:pPr>
-      <w:bookmarkStart w:id="51" w:name="_heading=h.111kx3o" w:colFirst="0" w:colLast="0"/>
-      <w:bookmarkEnd w:id="51"/>
+      <w:bookmarkStart w:id="52" w:name="_heading=h.111kx3o" w:colFirst="0" w:colLast="0"/>
+      <w:bookmarkEnd w:id="52"/>
       <w:r>
         <w:rPr>
           <w:rFonts w:ascii="Times New Roman" w:hAnsi="Times New Roman" w:cs="Times New Roman"/>
@@ -10969,8 +11180,8 @@
           <w:rFonts w:ascii="Times New Roman" w:hAnsi="Times New Roman" w:cs="Times New Roman"/>
         </w:rPr>
       </w:pPr>
-      <w:bookmarkStart w:id="52" w:name="_heading=h.3l18frh" w:colFirst="0" w:colLast="0"/>
-      <w:bookmarkEnd w:id="52"/>
+      <w:bookmarkStart w:id="53" w:name="_heading=h.3l18frh" w:colFirst="0" w:colLast="0"/>
+      <w:bookmarkEnd w:id="53"/>
       <w:r>
         <w:rPr>
           <w:rFonts w:ascii="Times New Roman" w:hAnsi="Times New Roman" w:cs="Times New Roman"/>
@@ -11005,8 +11216,8 @@
           <w:rFonts w:eastAsia="Arial"/>
         </w:rPr>
       </w:pPr>
-      <w:bookmarkStart w:id="53" w:name="_heading=h.206ipza" w:colFirst="0" w:colLast="0"/>
-      <w:bookmarkEnd w:id="53"/>
+      <w:bookmarkStart w:id="54" w:name="_heading=h.206ipza" w:colFirst="0" w:colLast="0"/>
+      <w:bookmarkEnd w:id="54"/>
       <w:r>
         <w:rPr>
           <w:rFonts w:eastAsia="Arial"/>
@@ -11027,8 +11238,8 @@
           <w:szCs w:val="24"/>
         </w:rPr>
       </w:pPr>
-      <w:bookmarkStart w:id="54" w:name="_heading=h.4k668n3" w:colFirst="0" w:colLast="0"/>
-      <w:bookmarkEnd w:id="54"/>
+      <w:bookmarkStart w:id="55" w:name="_heading=h.4k668n3" w:colFirst="0" w:colLast="0"/>
+      <w:bookmarkEnd w:id="55"/>
       <w:r>
         <w:rPr>
           <w:rFonts w:eastAsia="Arial"/>
@@ -11046,8 +11257,8 @@
           <w:rFonts w:eastAsia="Arial"/>
         </w:rPr>
       </w:pPr>
-      <w:bookmarkStart w:id="55" w:name="_heading=h.2zbgiuw" w:colFirst="0" w:colLast="0"/>
-      <w:bookmarkEnd w:id="55"/>
+      <w:bookmarkStart w:id="56" w:name="_heading=h.2zbgiuw" w:colFirst="0" w:colLast="0"/>
+      <w:bookmarkEnd w:id="56"/>
       <w:r>
         <w:rPr>
           <w:rFonts w:eastAsia="Arial"/>
@@ -11071,8 +11282,8 @@
           <w:rFonts w:eastAsia="Arial"/>
         </w:rPr>
       </w:pPr>
-      <w:bookmarkStart w:id="56" w:name="_heading=h.w5cwb81562yt" w:colFirst="0" w:colLast="0"/>
-      <w:bookmarkEnd w:id="56"/>
+      <w:bookmarkStart w:id="57" w:name="_heading=h.w5cwb81562yt" w:colFirst="0" w:colLast="0"/>
+      <w:bookmarkEnd w:id="57"/>
     </w:p>
     <w:p>
       <w:pPr>
@@ -11081,8 +11292,8 @@
           <w:rFonts w:eastAsia="Arial"/>
         </w:rPr>
       </w:pPr>
-      <w:bookmarkStart w:id="57" w:name="_heading=h.4qojupcwnjib" w:colFirst="0" w:colLast="0"/>
-      <w:bookmarkEnd w:id="57"/>
+      <w:bookmarkStart w:id="58" w:name="_heading=h.4qojupcwnjib" w:colFirst="0" w:colLast="0"/>
+      <w:bookmarkEnd w:id="58"/>
     </w:p>
     <w:p>
       <w:pPr>
@@ -11091,8 +11302,8 @@
           <w:rFonts w:eastAsia="Arial"/>
         </w:rPr>
       </w:pPr>
-      <w:bookmarkStart w:id="58" w:name="_heading=h.k4v71ybyskt6" w:colFirst="0" w:colLast="0"/>
-      <w:bookmarkEnd w:id="58"/>
+      <w:bookmarkStart w:id="59" w:name="_heading=h.k4v71ybyskt6" w:colFirst="0" w:colLast="0"/>
+      <w:bookmarkEnd w:id="59"/>
     </w:p>
     <w:p>
       <w:pPr>
@@ -11101,8 +11312,8 @@
           <w:rFonts w:eastAsia="Arial"/>
         </w:rPr>
       </w:pPr>
-      <w:bookmarkStart w:id="59" w:name="_heading=h.6vjul3fyl676" w:colFirst="0" w:colLast="0"/>
-      <w:bookmarkEnd w:id="59"/>
+      <w:bookmarkStart w:id="60" w:name="_heading=h.6vjul3fyl676" w:colFirst="0" w:colLast="0"/>
+      <w:bookmarkEnd w:id="60"/>
     </w:p>
     <w:p>
       <w:pPr>
@@ -11112,8 +11323,8 @@
           <w:rFonts w:ascii="Times New Roman" w:hAnsi="Times New Roman" w:cs="Times New Roman"/>
         </w:rPr>
       </w:pPr>
-      <w:bookmarkStart w:id="60" w:name="_heading=h.1egqt2p" w:colFirst="0" w:colLast="0"/>
-      <w:bookmarkEnd w:id="60"/>
+      <w:bookmarkStart w:id="61" w:name="_heading=h.1egqt2p" w:colFirst="0" w:colLast="0"/>
+      <w:bookmarkEnd w:id="61"/>
       <w:r>
         <w:rPr>
           <w:rFonts w:ascii="Times New Roman" w:hAnsi="Times New Roman" w:cs="Times New Roman"/>
@@ -11151,8 +11362,8 @@
           <w:rFonts w:ascii="Times New Roman" w:hAnsi="Times New Roman" w:cs="Times New Roman"/>
         </w:rPr>
       </w:pPr>
-      <w:bookmarkStart w:id="61" w:name="_heading=h.3ygebqi" w:colFirst="0" w:colLast="0"/>
-      <w:bookmarkEnd w:id="61"/>
+      <w:bookmarkStart w:id="62" w:name="_heading=h.3ygebqi" w:colFirst="0" w:colLast="0"/>
+      <w:bookmarkEnd w:id="62"/>
       <w:r>
         <w:rPr>
           <w:rFonts w:ascii="Times New Roman" w:hAnsi="Times New Roman" w:cs="Times New Roman"/>
@@ -11189,7 +11400,29 @@
           <w:sz w:val="24"/>
           <w:szCs w:val="24"/>
         </w:rPr>
-        <w:t>GCC:</w:t>
+        <w:t>G</w:t>
+      </w:r>
+      <w:r>
+        <w:rPr>
+          <w:rFonts w:ascii="Times New Roman" w:eastAsia="Times New Roman" w:hAnsi="Times New Roman" w:cs="Times New Roman"/>
+          <w:b/>
+          <w:bCs/>
+          <w:color w:val="000000"/>
+          <w:sz w:val="24"/>
+          <w:szCs w:val="24"/>
+        </w:rPr>
+        <w:t>++</w:t>
+      </w:r>
+      <w:r>
+        <w:rPr>
+          <w:rFonts w:ascii="Times New Roman" w:eastAsia="Times New Roman" w:hAnsi="Times New Roman" w:cs="Times New Roman"/>
+          <w:b/>
+          <w:bCs/>
+          <w:color w:val="000000"/>
+          <w:sz w:val="24"/>
+          <w:szCs w:val="24"/>
+        </w:rPr>
+        <w:t>:</w:t>
       </w:r>
       <w:r>
         <w:rPr>
@@ -11208,7 +11441,51 @@
           <w:szCs w:val="24"/>
           <w:shd w:val="clear" w:color="auto" w:fill="FFFFFF"/>
         </w:rPr>
-        <w:t>In Linux, the GCC stands for GNU Compiler Collection. It is a compiler system for the various programming languages. It is mainly used to compile the C and C++ programs.</w:t>
+        <w:t xml:space="preserve">GNU C++ Compiler </w:t>
+      </w:r>
+      <w:proofErr w:type="gramStart"/>
+      <w:r>
+        <w:rPr>
+          <w:rFonts w:ascii="Times New Roman" w:eastAsia="Times New Roman" w:hAnsi="Times New Roman" w:cs="Times New Roman"/>
+          <w:color w:val="202124"/>
+          <w:sz w:val="24"/>
+          <w:szCs w:val="24"/>
+          <w:shd w:val="clear" w:color="auto" w:fill="FFFFFF"/>
+        </w:rPr>
+        <w:t>( g</w:t>
+      </w:r>
+      <w:proofErr w:type="gramEnd"/>
+      <w:r>
+        <w:rPr>
+          <w:rFonts w:ascii="Times New Roman" w:eastAsia="Times New Roman" w:hAnsi="Times New Roman" w:cs="Times New Roman"/>
+          <w:color w:val="202124"/>
+          <w:sz w:val="24"/>
+          <w:szCs w:val="24"/>
+          <w:shd w:val="clear" w:color="auto" w:fill="FFFFFF"/>
+        </w:rPr>
+        <w:t>++ ) is a compiler in Linux which is used to compile C++ programs. It compiles both files with extension .c and .</w:t>
+      </w:r>
+      <w:proofErr w:type="spellStart"/>
+      <w:r>
+        <w:rPr>
+          <w:rFonts w:ascii="Times New Roman" w:eastAsia="Times New Roman" w:hAnsi="Times New Roman" w:cs="Times New Roman"/>
+          <w:color w:val="202124"/>
+          <w:sz w:val="24"/>
+          <w:szCs w:val="24"/>
+          <w:shd w:val="clear" w:color="auto" w:fill="FFFFFF"/>
+        </w:rPr>
+        <w:t>cpp</w:t>
+      </w:r>
+      <w:proofErr w:type="spellEnd"/>
+      <w:r>
+        <w:rPr>
+          <w:rFonts w:ascii="Times New Roman" w:eastAsia="Times New Roman" w:hAnsi="Times New Roman" w:cs="Times New Roman"/>
+          <w:color w:val="202124"/>
+          <w:sz w:val="24"/>
+          <w:szCs w:val="24"/>
+          <w:shd w:val="clear" w:color="auto" w:fill="FFFFFF"/>
+        </w:rPr>
+        <w:t xml:space="preserve"> as C++ files.</w:t>
       </w:r>
     </w:p>
     <w:p>
@@ -11411,8 +11688,8 @@
           <w:rFonts w:ascii="Times New Roman" w:hAnsi="Times New Roman" w:cs="Times New Roman"/>
         </w:rPr>
       </w:pPr>
-      <w:bookmarkStart w:id="62" w:name="_heading=h.2dlolyb" w:colFirst="0" w:colLast="0"/>
-      <w:bookmarkEnd w:id="62"/>
+      <w:bookmarkStart w:id="63" w:name="_heading=h.2dlolyb" w:colFirst="0" w:colLast="0"/>
+      <w:bookmarkEnd w:id="63"/>
       <w:r>
         <w:rPr>
           <w:rFonts w:ascii="Times New Roman" w:hAnsi="Times New Roman" w:cs="Times New Roman"/>
@@ -11447,8 +11724,8 @@
           <w:rFonts w:ascii="Times New Roman" w:hAnsi="Times New Roman" w:cs="Times New Roman"/>
         </w:rPr>
       </w:pPr>
-      <w:bookmarkStart w:id="63" w:name="_heading=h.sqyw64" w:colFirst="0" w:colLast="0"/>
-      <w:bookmarkEnd w:id="63"/>
+      <w:bookmarkStart w:id="64" w:name="_heading=h.sqyw64" w:colFirst="0" w:colLast="0"/>
+      <w:bookmarkEnd w:id="64"/>
       <w:r>
         <w:rPr>
           <w:rFonts w:ascii="Times New Roman" w:hAnsi="Times New Roman" w:cs="Times New Roman"/>
@@ -11482,8 +11759,8 @@
           <w:rFonts w:ascii="Times New Roman" w:hAnsi="Times New Roman" w:cs="Times New Roman"/>
         </w:rPr>
       </w:pPr>
-      <w:bookmarkStart w:id="64" w:name="_heading=h.3cqmetx" w:colFirst="0" w:colLast="0"/>
-      <w:bookmarkEnd w:id="64"/>
+      <w:bookmarkStart w:id="65" w:name="_heading=h.3cqmetx" w:colFirst="0" w:colLast="0"/>
+      <w:bookmarkEnd w:id="65"/>
       <w:r>
         <w:rPr>
           <w:rFonts w:ascii="Times New Roman" w:hAnsi="Times New Roman" w:cs="Times New Roman"/>
@@ -11496,12 +11773,13 @@
         <w:ind w:left="1177"/>
         <w:rPr>
           <w:rFonts w:eastAsia="Arial"/>
-        </w:rPr>
-      </w:pPr>
-      <w:r>
-        <w:rPr>
-          <w:rFonts w:eastAsia="Arial"/>
-          <w:sz w:val="22"/>
+          <w:sz w:val="24"/>
+        </w:rPr>
+      </w:pPr>
+      <w:r>
+        <w:rPr>
+          <w:rFonts w:eastAsia="Arial"/>
+          <w:sz w:val="28"/>
           <w:szCs w:val="22"/>
         </w:rPr>
         <w:t xml:space="preserve">   </w:t>
@@ -11509,6 +11787,7 @@
       <w:r>
         <w:rPr>
           <w:rFonts w:eastAsia="Arial"/>
+          <w:sz w:val="24"/>
         </w:rPr>
         <w:t>Linux, Ubuntu</w:t>
       </w:r>
@@ -11521,8 +11800,8 @@
           <w:rFonts w:ascii="Times New Roman" w:hAnsi="Times New Roman" w:cs="Times New Roman"/>
         </w:rPr>
       </w:pPr>
-      <w:bookmarkStart w:id="65" w:name="_heading=h.1rvwp1q" w:colFirst="0" w:colLast="0"/>
-      <w:bookmarkEnd w:id="65"/>
+      <w:bookmarkStart w:id="66" w:name="_heading=h.1rvwp1q" w:colFirst="0" w:colLast="0"/>
+      <w:bookmarkEnd w:id="66"/>
       <w:r>
         <w:rPr>
           <w:rFonts w:ascii="Times New Roman" w:hAnsi="Times New Roman" w:cs="Times New Roman"/>
@@ -11537,14 +11816,14 @@
           <w:rFonts w:eastAsia="Arial"/>
           <w:i/>
           <w:color w:val="0000FF"/>
-          <w:sz w:val="18"/>
+          <w:sz w:val="22"/>
           <w:szCs w:val="18"/>
         </w:rPr>
       </w:pPr>
       <w:r>
         <w:rPr>
           <w:rFonts w:eastAsia="Arial"/>
-          <w:sz w:val="22"/>
+          <w:sz w:val="28"/>
           <w:szCs w:val="22"/>
         </w:rPr>
         <w:t xml:space="preserve">   </w:t>
@@ -11552,6 +11831,7 @@
       <w:r>
         <w:rPr>
           <w:rFonts w:eastAsia="Arial"/>
+          <w:sz w:val="24"/>
         </w:rPr>
         <w:t>Linux, Ubuntu</w:t>
       </w:r>
@@ -11564,8 +11844,8 @@
           <w:rFonts w:ascii="Times New Roman" w:hAnsi="Times New Roman" w:cs="Times New Roman"/>
         </w:rPr>
       </w:pPr>
-      <w:bookmarkStart w:id="66" w:name="_heading=h.4bvk7pj" w:colFirst="0" w:colLast="0"/>
-      <w:bookmarkEnd w:id="66"/>
+      <w:bookmarkStart w:id="67" w:name="_heading=h.4bvk7pj" w:colFirst="0" w:colLast="0"/>
+      <w:bookmarkEnd w:id="67"/>
       <w:r>
         <w:rPr>
           <w:rFonts w:ascii="Times New Roman" w:hAnsi="Times New Roman" w:cs="Times New Roman"/>
@@ -11601,12 +11881,13 @@
           <w:rFonts w:ascii="Times New Roman" w:hAnsi="Times New Roman" w:cs="Times New Roman"/>
         </w:rPr>
       </w:pPr>
-      <w:bookmarkStart w:id="67" w:name="_heading=h.2r0uhxc" w:colFirst="0" w:colLast="0"/>
-      <w:bookmarkEnd w:id="67"/>
-      <w:r>
-        <w:rPr>
-          <w:rFonts w:ascii="Times New Roman" w:hAnsi="Times New Roman" w:cs="Times New Roman"/>
-        </w:rPr>
+      <w:bookmarkStart w:id="68" w:name="_heading=h.2r0uhxc" w:colFirst="0" w:colLast="0"/>
+      <w:bookmarkEnd w:id="68"/>
+      <w:r>
+        <w:rPr>
+          <w:rFonts w:ascii="Times New Roman" w:hAnsi="Times New Roman" w:cs="Times New Roman"/>
+        </w:rPr>
+        <w:lastRenderedPageBreak/>
         <w:t xml:space="preserve">           5.4.2 Application Server Disk Space </w:t>
       </w:r>
     </w:p>
@@ -11638,8 +11919,8 @@
           <w:rFonts w:ascii="Times New Roman" w:hAnsi="Times New Roman" w:cs="Times New Roman"/>
         </w:rPr>
       </w:pPr>
-      <w:bookmarkStart w:id="68" w:name="_heading=h.1664s55" w:colFirst="0" w:colLast="0"/>
-      <w:bookmarkEnd w:id="68"/>
+      <w:bookmarkStart w:id="69" w:name="_heading=h.1664s55" w:colFirst="0" w:colLast="0"/>
+      <w:bookmarkEnd w:id="69"/>
       <w:r>
         <w:rPr>
           <w:rFonts w:ascii="Times New Roman" w:hAnsi="Times New Roman" w:cs="Times New Roman"/>
@@ -11675,8 +11956,8 @@
           <w:rFonts w:ascii="Times New Roman" w:hAnsi="Times New Roman" w:cs="Times New Roman"/>
         </w:rPr>
       </w:pPr>
-      <w:bookmarkStart w:id="69" w:name="_heading=h.3q5sasy" w:colFirst="0" w:colLast="0"/>
-      <w:bookmarkEnd w:id="69"/>
+      <w:bookmarkStart w:id="70" w:name="_heading=h.3q5sasy" w:colFirst="0" w:colLast="0"/>
+      <w:bookmarkEnd w:id="70"/>
       <w:r>
         <w:rPr>
           <w:rFonts w:ascii="Times New Roman" w:hAnsi="Times New Roman" w:cs="Times New Roman"/>
@@ -11712,8 +11993,8 @@
           <w:rFonts w:ascii="Times New Roman" w:hAnsi="Times New Roman" w:cs="Times New Roman"/>
         </w:rPr>
       </w:pPr>
-      <w:bookmarkStart w:id="70" w:name="_heading=h.25b2l0r" w:colFirst="0" w:colLast="0"/>
-      <w:bookmarkEnd w:id="70"/>
+      <w:bookmarkStart w:id="71" w:name="_heading=h.25b2l0r" w:colFirst="0" w:colLast="0"/>
+      <w:bookmarkEnd w:id="71"/>
       <w:r>
         <w:rPr>
           <w:rFonts w:ascii="Times New Roman" w:hAnsi="Times New Roman" w:cs="Times New Roman"/>
@@ -11746,8 +12027,8 @@
           <w:rFonts w:ascii="Times New Roman" w:hAnsi="Times New Roman" w:cs="Times New Roman"/>
         </w:rPr>
       </w:pPr>
-      <w:bookmarkStart w:id="71" w:name="_heading=h.kgcv8k" w:colFirst="0" w:colLast="0"/>
-      <w:bookmarkEnd w:id="71"/>
+      <w:bookmarkStart w:id="72" w:name="_heading=h.kgcv8k" w:colFirst="0" w:colLast="0"/>
+      <w:bookmarkEnd w:id="72"/>
       <w:r>
         <w:rPr>
           <w:rFonts w:ascii="Times New Roman" w:hAnsi="Times New Roman" w:cs="Times New Roman"/>
@@ -11783,8 +12064,8 @@
           <w:rFonts w:ascii="Times New Roman" w:hAnsi="Times New Roman" w:cs="Times New Roman"/>
         </w:rPr>
       </w:pPr>
-      <w:bookmarkStart w:id="72" w:name="_heading=h.34g0dwd" w:colFirst="0" w:colLast="0"/>
-      <w:bookmarkEnd w:id="72"/>
+      <w:bookmarkStart w:id="73" w:name="_heading=h.34g0dwd" w:colFirst="0" w:colLast="0"/>
+      <w:bookmarkEnd w:id="73"/>
       <w:r>
         <w:rPr>
           <w:rFonts w:ascii="Times New Roman" w:hAnsi="Times New Roman" w:cs="Times New Roman"/>
@@ -11820,14 +12101,22 @@
           <w:rFonts w:ascii="Times New Roman" w:hAnsi="Times New Roman" w:cs="Times New Roman"/>
         </w:rPr>
       </w:pPr>
-      <w:bookmarkStart w:id="73" w:name="_heading=h.1jlao46" w:colFirst="0" w:colLast="0"/>
-      <w:bookmarkEnd w:id="73"/>
-      <w:r>
-        <w:rPr>
-          <w:rFonts w:ascii="Times New Roman" w:hAnsi="Times New Roman" w:cs="Times New Roman"/>
-        </w:rPr>
-        <w:t xml:space="preserve">         5.5  Configuration</w:t>
-      </w:r>
+      <w:bookmarkStart w:id="74" w:name="_heading=h.1jlao46" w:colFirst="0" w:colLast="0"/>
+      <w:bookmarkEnd w:id="74"/>
+      <w:r>
+        <w:rPr>
+          <w:rFonts w:ascii="Times New Roman" w:hAnsi="Times New Roman" w:cs="Times New Roman"/>
+        </w:rPr>
+        <w:t xml:space="preserve">         </w:t>
+      </w:r>
+      <w:proofErr w:type="gramStart"/>
+      <w:r>
+        <w:rPr>
+          <w:rFonts w:ascii="Times New Roman" w:hAnsi="Times New Roman" w:cs="Times New Roman"/>
+        </w:rPr>
+        <w:t>5.5  Configuration</w:t>
+      </w:r>
+      <w:proofErr w:type="gramEnd"/>
     </w:p>
     <w:p>
       <w:pPr>
@@ -11856,8 +12145,8 @@
           <w:rFonts w:ascii="Times New Roman" w:hAnsi="Times New Roman" w:cs="Times New Roman"/>
         </w:rPr>
       </w:pPr>
-      <w:bookmarkStart w:id="74" w:name="_heading=h.43ky6rz" w:colFirst="0" w:colLast="0"/>
-      <w:bookmarkEnd w:id="74"/>
+      <w:bookmarkStart w:id="75" w:name="_heading=h.43ky6rz" w:colFirst="0" w:colLast="0"/>
+      <w:bookmarkEnd w:id="75"/>
       <w:r>
         <w:rPr>
           <w:rFonts w:ascii="Times New Roman" w:hAnsi="Times New Roman" w:cs="Times New Roman"/>
@@ -11872,11 +12161,13 @@
           <w:rFonts w:eastAsia="Arial"/>
           <w:i/>
           <w:color w:val="0000FF"/>
-        </w:rPr>
-      </w:pPr>
-      <w:r>
-        <w:rPr>
-          <w:rFonts w:eastAsia="Arial"/>
+          <w:sz w:val="24"/>
+        </w:rPr>
+      </w:pPr>
+      <w:r>
+        <w:rPr>
+          <w:rFonts w:eastAsia="Arial"/>
+          <w:sz w:val="24"/>
         </w:rPr>
         <w:t>Linux desktop editions with 8 GB RAM- A GUI-based LINUX system must be   used</w:t>
       </w:r>
@@ -11889,8 +12180,8 @@
           <w:rFonts w:ascii="Times New Roman" w:hAnsi="Times New Roman" w:cs="Times New Roman"/>
         </w:rPr>
       </w:pPr>
-      <w:bookmarkStart w:id="75" w:name="_heading=h.2iq8gzs" w:colFirst="0" w:colLast="0"/>
-      <w:bookmarkEnd w:id="75"/>
+      <w:bookmarkStart w:id="76" w:name="_heading=h.2iq8gzs" w:colFirst="0" w:colLast="0"/>
+      <w:bookmarkEnd w:id="76"/>
       <w:r>
         <w:rPr>
           <w:rFonts w:ascii="Times New Roman" w:hAnsi="Times New Roman" w:cs="Times New Roman"/>
@@ -11926,13 +12217,27 @@
           <w:rFonts w:ascii="Times New Roman" w:hAnsi="Times New Roman" w:cs="Times New Roman"/>
         </w:rPr>
       </w:pPr>
-      <w:bookmarkStart w:id="76" w:name="_heading=h.xvir7l" w:colFirst="0" w:colLast="0"/>
-      <w:bookmarkEnd w:id="76"/>
-      <w:r>
-        <w:rPr>
-          <w:rFonts w:ascii="Times New Roman" w:hAnsi="Times New Roman" w:cs="Times New Roman"/>
-        </w:rPr>
-        <w:t xml:space="preserve">        5.5.3  Network </w:t>
+      <w:bookmarkStart w:id="77" w:name="_heading=h.xvir7l" w:colFirst="0" w:colLast="0"/>
+      <w:bookmarkEnd w:id="77"/>
+      <w:r>
+        <w:rPr>
+          <w:rFonts w:ascii="Times New Roman" w:hAnsi="Times New Roman" w:cs="Times New Roman"/>
+        </w:rPr>
+        <w:t xml:space="preserve">        </w:t>
+      </w:r>
+      <w:proofErr w:type="gramStart"/>
+      <w:r>
+        <w:rPr>
+          <w:rFonts w:ascii="Times New Roman" w:hAnsi="Times New Roman" w:cs="Times New Roman"/>
+        </w:rPr>
+        <w:t>5.5.3  Network</w:t>
+      </w:r>
+      <w:proofErr w:type="gramEnd"/>
+      <w:r>
+        <w:rPr>
+          <w:rFonts w:ascii="Times New Roman" w:hAnsi="Times New Roman" w:cs="Times New Roman"/>
+        </w:rPr>
+        <w:t xml:space="preserve"> </w:t>
       </w:r>
     </w:p>
     <w:p>
@@ -11971,14 +12276,22 @@
           <w:rFonts w:ascii="Times New Roman" w:hAnsi="Times New Roman" w:cs="Times New Roman"/>
         </w:rPr>
       </w:pPr>
-      <w:bookmarkStart w:id="77" w:name="_heading=h.3hv69ve" w:colFirst="0" w:colLast="0"/>
-      <w:bookmarkEnd w:id="77"/>
-      <w:r>
-        <w:rPr>
-          <w:rFonts w:ascii="Times New Roman" w:hAnsi="Times New Roman" w:cs="Times New Roman"/>
-        </w:rPr>
-        <w:t xml:space="preserve">        5.5.4  Desktop</w:t>
-      </w:r>
+      <w:bookmarkStart w:id="78" w:name="_heading=h.3hv69ve" w:colFirst="0" w:colLast="0"/>
+      <w:bookmarkEnd w:id="78"/>
+      <w:r>
+        <w:rPr>
+          <w:rFonts w:ascii="Times New Roman" w:hAnsi="Times New Roman" w:cs="Times New Roman"/>
+        </w:rPr>
+        <w:t xml:space="preserve">        </w:t>
+      </w:r>
+      <w:proofErr w:type="gramStart"/>
+      <w:r>
+        <w:rPr>
+          <w:rFonts w:ascii="Times New Roman" w:hAnsi="Times New Roman" w:cs="Times New Roman"/>
+        </w:rPr>
+        <w:t>5.5.4  Desktop</w:t>
+      </w:r>
+      <w:proofErr w:type="gramEnd"/>
     </w:p>
     <w:p>
       <w:pPr>
@@ -11989,13 +12302,24 @@
         <w:ind w:left="1890"/>
         <w:rPr>
           <w:rFonts w:eastAsia="Arial"/>
-        </w:rPr>
-      </w:pPr>
-      <w:r>
-        <w:rPr>
-          <w:rFonts w:eastAsia="Arial"/>
-        </w:rPr>
-        <w:t>CPU : Intel i3/i5/i7 generation 3 and later</w:t>
+          <w:sz w:val="24"/>
+        </w:rPr>
+      </w:pPr>
+      <w:proofErr w:type="gramStart"/>
+      <w:r>
+        <w:rPr>
+          <w:rFonts w:eastAsia="Arial"/>
+          <w:sz w:val="24"/>
+        </w:rPr>
+        <w:t>CPU :</w:t>
+      </w:r>
+      <w:proofErr w:type="gramEnd"/>
+      <w:r>
+        <w:rPr>
+          <w:rFonts w:eastAsia="Arial"/>
+          <w:sz w:val="24"/>
+        </w:rPr>
+        <w:t xml:space="preserve"> Intel i3/i5/i7 generation 3 and later</w:t>
       </w:r>
     </w:p>
     <w:p>
@@ -12007,11 +12331,13 @@
         <w:ind w:left="1890"/>
         <w:rPr>
           <w:rFonts w:eastAsia="Arial"/>
-        </w:rPr>
-      </w:pPr>
-      <w:r>
-        <w:rPr>
-          <w:rFonts w:eastAsia="Arial"/>
+          <w:sz w:val="24"/>
+        </w:rPr>
+      </w:pPr>
+      <w:r>
+        <w:rPr>
+          <w:rFonts w:eastAsia="Arial"/>
+          <w:sz w:val="24"/>
         </w:rPr>
         <w:t>RAM: 4GB or greater - For optimal performance, 6GB or 8GB are recommended if you will be running multiple browser tabs and/or multiple applications at the same time</w:t>
       </w:r>
@@ -12026,11 +12352,13 @@
         <w:ind w:left="1890"/>
         <w:rPr>
           <w:rFonts w:eastAsia="Arial"/>
-        </w:rPr>
-      </w:pPr>
-      <w:r>
-        <w:rPr>
-          <w:rFonts w:eastAsia="Arial"/>
+          <w:sz w:val="24"/>
+        </w:rPr>
+      </w:pPr>
+      <w:r>
+        <w:rPr>
+          <w:rFonts w:eastAsia="Arial"/>
+          <w:sz w:val="24"/>
         </w:rPr>
         <w:t>Internal memory:476 GB SSD/HDD.</w:t>
       </w:r>
@@ -12066,8 +12394,8 @@
           <w:rFonts w:ascii="Times New Roman" w:hAnsi="Times New Roman" w:cs="Times New Roman"/>
         </w:rPr>
       </w:pPr>
-      <w:bookmarkStart w:id="78" w:name="_heading=h.1x0gk37" w:colFirst="0" w:colLast="0"/>
-      <w:bookmarkEnd w:id="78"/>
+      <w:bookmarkStart w:id="79" w:name="_heading=h.1x0gk37" w:colFirst="0" w:colLast="0"/>
+      <w:bookmarkEnd w:id="79"/>
       <w:r>
         <w:rPr>
           <w:rFonts w:ascii="Times New Roman" w:hAnsi="Times New Roman" w:cs="Times New Roman"/>
@@ -12326,8 +12654,8 @@
           <w:rFonts w:ascii="Times New Roman" w:hAnsi="Times New Roman" w:cs="Times New Roman"/>
         </w:rPr>
       </w:pPr>
-      <w:bookmarkStart w:id="79" w:name="_heading=h.4h042r0" w:colFirst="0" w:colLast="0"/>
-      <w:bookmarkEnd w:id="79"/>
+      <w:bookmarkStart w:id="80" w:name="_heading=h.4h042r0" w:colFirst="0" w:colLast="0"/>
+      <w:bookmarkEnd w:id="80"/>
       <w:r>
         <w:rPr>
           <w:rFonts w:ascii="Times New Roman" w:hAnsi="Times New Roman" w:cs="Times New Roman"/>
@@ -13378,7 +13706,7 @@
 </file>
 
 <file path=word/endnotes.xml><?xml version="1.0" encoding="utf-8"?>
-<w:endnotes xmlns:wpc="http://schemas.microsoft.com/office/word/2010/wordprocessingCanvas" xmlns:cx="http://schemas.microsoft.com/office/drawing/2014/chartex" xmlns:cx1="http://schemas.microsoft.com/office/drawing/2015/9/8/chartex" xmlns:cx2="http://schemas.microsoft.com/office/drawing/2015/10/21/chartex" xmlns:cx3="http://schemas.microsoft.com/office/drawing/2016/5/9/chartex" xmlns:cx4="http://schemas.microsoft.com/office/drawing/2016/5/10/chartex" xmlns:cx5="http://schemas.microsoft.com/office/drawing/2016/5/11/chartex" xmlns:cx6="http://schemas.microsoft.com/office/drawing/2016/5/12/chartex" xmlns:cx7="http://schemas.microsoft.com/office/drawing/2016/5/13/chartex" xmlns:cx8="http://schemas.microsoft.com/office/drawing/2016/5/14/chartex" xmlns:mc="http://schemas.openxmlformats.org/markup-compatibility/2006" xmlns:aink="http://schemas.microsoft.com/office/drawing/2016/ink" xmlns:am3d="http://schemas.microsoft.com/office/drawing/2017/model3d" xmlns:o="urn:schemas-microsoft-com:office:office" xmlns:oel="http://schemas.microsoft.com/office/2019/extlst" xmlns:r="http://schemas.openxmlformats.org/officeDocument/2006/relationships" xmlns:m="http://schemas.openxmlformats.org/officeDocument/2006/math" xmlns:v="urn:schemas-microsoft-com:vml" xmlns:wp14="http://schemas.microsoft.com/office/word/2010/wordprocessingDrawing" xmlns:wp="http://schemas.openxmlformats.org/drawingml/2006/wordprocessingDrawing" xmlns:w10="urn:schemas-microsoft-com:office:word" xmlns:w="http://schemas.openxmlformats.org/wordprocessingml/2006/main" xmlns:w14="http://schemas.microsoft.com/office/word/2010/wordml" xmlns:w15="http://schemas.microsoft.com/office/word/2012/wordml" xmlns:w16cex="http://schemas.microsoft.com/office/word/2018/wordml/cex" xmlns:w16cid="http://schemas.microsoft.com/office/word/2016/wordml/cid" xmlns:w16="http://schemas.microsoft.com/office/word/2018/wordml" xmlns:w16sdtdh="http://schemas.microsoft.com/office/word/2020/wordml/sdtdatahash" xmlns:w16se="http://schemas.microsoft.com/office/word/2015/wordml/symex" xmlns:wpg="http://schemas.microsoft.com/office/word/2010/wordprocessingGroup" xmlns:wpi="http://schemas.microsoft.com/office/word/2010/wordprocessingInk" xmlns:wne="http://schemas.microsoft.com/office/word/2006/wordml" xmlns:wps="http://schemas.microsoft.com/office/word/2010/wordprocessingShape" mc:Ignorable="w14 w15 w16se w16cid w16 w16cex w16sdtdh wp14">
+<w:endnotes xmlns:wpc="http://schemas.microsoft.com/office/word/2010/wordprocessingCanvas" xmlns:cx="http://schemas.microsoft.com/office/drawing/2014/chartex" xmlns:cx1="http://schemas.microsoft.com/office/drawing/2015/9/8/chartex" xmlns:cx2="http://schemas.microsoft.com/office/drawing/2015/10/21/chartex" xmlns:cx3="http://schemas.microsoft.com/office/drawing/2016/5/9/chartex" xmlns:cx4="http://schemas.microsoft.com/office/drawing/2016/5/10/chartex" xmlns:cx5="http://schemas.microsoft.com/office/drawing/2016/5/11/chartex" xmlns:cx6="http://schemas.microsoft.com/office/drawing/2016/5/12/chartex" xmlns:cx7="http://schemas.microsoft.com/office/drawing/2016/5/13/chartex" xmlns:cx8="http://schemas.microsoft.com/office/drawing/2016/5/14/chartex" xmlns:mc="http://schemas.openxmlformats.org/markup-compatibility/2006" xmlns:aink="http://schemas.microsoft.com/office/drawing/2016/ink" xmlns:am3d="http://schemas.microsoft.com/office/drawing/2017/model3d" xmlns:o="urn:schemas-microsoft-com:office:office" xmlns:r="http://schemas.openxmlformats.org/officeDocument/2006/relationships" xmlns:m="http://schemas.openxmlformats.org/officeDocument/2006/math" xmlns:v="urn:schemas-microsoft-com:vml" xmlns:wp14="http://schemas.microsoft.com/office/word/2010/wordprocessingDrawing" xmlns:wp="http://schemas.openxmlformats.org/drawingml/2006/wordprocessingDrawing" xmlns:w10="urn:schemas-microsoft-com:office:word" xmlns:w="http://schemas.openxmlformats.org/wordprocessingml/2006/main" xmlns:w14="http://schemas.microsoft.com/office/word/2010/wordml" xmlns:w15="http://schemas.microsoft.com/office/word/2012/wordml" xmlns:w16cid="http://schemas.microsoft.com/office/word/2016/wordml/cid" xmlns:w16se="http://schemas.microsoft.com/office/word/2015/wordml/symex" xmlns:wpg="http://schemas.microsoft.com/office/word/2010/wordprocessingGroup" xmlns:wpi="http://schemas.microsoft.com/office/word/2010/wordprocessingInk" xmlns:wne="http://schemas.microsoft.com/office/word/2006/wordml" xmlns:wps="http://schemas.microsoft.com/office/word/2010/wordprocessingShape" mc:Ignorable="w14 w15 w16se w16cid wp14">
   <w:endnote w:type="separator" w:id="-1">
     <w:p>
       <w:r>
@@ -13397,7 +13725,7 @@
 </file>
 
 <file path=word/footer1.xml><?xml version="1.0" encoding="utf-8"?>
-<w:ftr xmlns:wpc="http://schemas.microsoft.com/office/word/2010/wordprocessingCanvas" xmlns:cx="http://schemas.microsoft.com/office/drawing/2014/chartex" xmlns:cx1="http://schemas.microsoft.com/office/drawing/2015/9/8/chartex" xmlns:cx2="http://schemas.microsoft.com/office/drawing/2015/10/21/chartex" xmlns:cx3="http://schemas.microsoft.com/office/drawing/2016/5/9/chartex" xmlns:cx4="http://schemas.microsoft.com/office/drawing/2016/5/10/chartex" xmlns:cx5="http://schemas.microsoft.com/office/drawing/2016/5/11/chartex" xmlns:cx6="http://schemas.microsoft.com/office/drawing/2016/5/12/chartex" xmlns:cx7="http://schemas.microsoft.com/office/drawing/2016/5/13/chartex" xmlns:cx8="http://schemas.microsoft.com/office/drawing/2016/5/14/chartex" xmlns:mc="http://schemas.openxmlformats.org/markup-compatibility/2006" xmlns:aink="http://schemas.microsoft.com/office/drawing/2016/ink" xmlns:am3d="http://schemas.microsoft.com/office/drawing/2017/model3d" xmlns:o="urn:schemas-microsoft-com:office:office" xmlns:oel="http://schemas.microsoft.com/office/2019/extlst" xmlns:r="http://schemas.openxmlformats.org/officeDocument/2006/relationships" xmlns:m="http://schemas.openxmlformats.org/officeDocument/2006/math" xmlns:v="urn:schemas-microsoft-com:vml" xmlns:wp14="http://schemas.microsoft.com/office/word/2010/wordprocessingDrawing" xmlns:wp="http://schemas.openxmlformats.org/drawingml/2006/wordprocessingDrawing" xmlns:w10="urn:schemas-microsoft-com:office:word" xmlns:w="http://schemas.openxmlformats.org/wordprocessingml/2006/main" xmlns:w14="http://schemas.microsoft.com/office/word/2010/wordml" xmlns:w15="http://schemas.microsoft.com/office/word/2012/wordml" xmlns:w16cex="http://schemas.microsoft.com/office/word/2018/wordml/cex" xmlns:w16cid="http://schemas.microsoft.com/office/word/2016/wordml/cid" xmlns:w16="http://schemas.microsoft.com/office/word/2018/wordml" xmlns:w16sdtdh="http://schemas.microsoft.com/office/word/2020/wordml/sdtdatahash" xmlns:w16se="http://schemas.microsoft.com/office/word/2015/wordml/symex" xmlns:wpg="http://schemas.microsoft.com/office/word/2010/wordprocessingGroup" xmlns:wpi="http://schemas.microsoft.com/office/word/2010/wordprocessingInk" xmlns:wne="http://schemas.microsoft.com/office/word/2006/wordml" xmlns:wps="http://schemas.microsoft.com/office/word/2010/wordprocessingShape" mc:Ignorable="w14 w15 w16se w16cid w16 w16cex w16sdtdh wp14">
+<w:ftr xmlns:wpc="http://schemas.microsoft.com/office/word/2010/wordprocessingCanvas" xmlns:cx="http://schemas.microsoft.com/office/drawing/2014/chartex" xmlns:cx1="http://schemas.microsoft.com/office/drawing/2015/9/8/chartex" xmlns:cx2="http://schemas.microsoft.com/office/drawing/2015/10/21/chartex" xmlns:cx3="http://schemas.microsoft.com/office/drawing/2016/5/9/chartex" xmlns:cx4="http://schemas.microsoft.com/office/drawing/2016/5/10/chartex" xmlns:cx5="http://schemas.microsoft.com/office/drawing/2016/5/11/chartex" xmlns:cx6="http://schemas.microsoft.com/office/drawing/2016/5/12/chartex" xmlns:cx7="http://schemas.microsoft.com/office/drawing/2016/5/13/chartex" xmlns:cx8="http://schemas.microsoft.com/office/drawing/2016/5/14/chartex" xmlns:mc="http://schemas.openxmlformats.org/markup-compatibility/2006" xmlns:aink="http://schemas.microsoft.com/office/drawing/2016/ink" xmlns:am3d="http://schemas.microsoft.com/office/drawing/2017/model3d" xmlns:o="urn:schemas-microsoft-com:office:office" xmlns:r="http://schemas.openxmlformats.org/officeDocument/2006/relationships" xmlns:m="http://schemas.openxmlformats.org/officeDocument/2006/math" xmlns:v="urn:schemas-microsoft-com:vml" xmlns:wp14="http://schemas.microsoft.com/office/word/2010/wordprocessingDrawing" xmlns:wp="http://schemas.openxmlformats.org/drawingml/2006/wordprocessingDrawing" xmlns:w10="urn:schemas-microsoft-com:office:word" xmlns:w="http://schemas.openxmlformats.org/wordprocessingml/2006/main" xmlns:w14="http://schemas.microsoft.com/office/word/2010/wordml" xmlns:w15="http://schemas.microsoft.com/office/word/2012/wordml" xmlns:w16cid="http://schemas.microsoft.com/office/word/2016/wordml/cid" xmlns:w16se="http://schemas.microsoft.com/office/word/2015/wordml/symex" xmlns:wpg="http://schemas.microsoft.com/office/word/2010/wordprocessingGroup" xmlns:wpi="http://schemas.microsoft.com/office/word/2010/wordprocessingInk" xmlns:wne="http://schemas.microsoft.com/office/word/2006/wordml" xmlns:wps="http://schemas.microsoft.com/office/word/2010/wordprocessingShape" mc:Ignorable="w14 w15 w16se w16cid wp14">
   <w:p>
     <w:pPr>
       <w:pBdr>
@@ -13457,7 +13785,7 @@
 </file>
 
 <file path=word/footer2.xml><?xml version="1.0" encoding="utf-8"?>
-<w:ftr xmlns:wpc="http://schemas.microsoft.com/office/word/2010/wordprocessingCanvas" xmlns:cx="http://schemas.microsoft.com/office/drawing/2014/chartex" xmlns:cx1="http://schemas.microsoft.com/office/drawing/2015/9/8/chartex" xmlns:cx2="http://schemas.microsoft.com/office/drawing/2015/10/21/chartex" xmlns:cx3="http://schemas.microsoft.com/office/drawing/2016/5/9/chartex" xmlns:cx4="http://schemas.microsoft.com/office/drawing/2016/5/10/chartex" xmlns:cx5="http://schemas.microsoft.com/office/drawing/2016/5/11/chartex" xmlns:cx6="http://schemas.microsoft.com/office/drawing/2016/5/12/chartex" xmlns:cx7="http://schemas.microsoft.com/office/drawing/2016/5/13/chartex" xmlns:cx8="http://schemas.microsoft.com/office/drawing/2016/5/14/chartex" xmlns:mc="http://schemas.openxmlformats.org/markup-compatibility/2006" xmlns:aink="http://schemas.microsoft.com/office/drawing/2016/ink" xmlns:am3d="http://schemas.microsoft.com/office/drawing/2017/model3d" xmlns:o="urn:schemas-microsoft-com:office:office" xmlns:oel="http://schemas.microsoft.com/office/2019/extlst" xmlns:r="http://schemas.openxmlformats.org/officeDocument/2006/relationships" xmlns:m="http://schemas.openxmlformats.org/officeDocument/2006/math" xmlns:v="urn:schemas-microsoft-com:vml" xmlns:wp14="http://schemas.microsoft.com/office/word/2010/wordprocessingDrawing" xmlns:wp="http://schemas.openxmlformats.org/drawingml/2006/wordprocessingDrawing" xmlns:w10="urn:schemas-microsoft-com:office:word" xmlns:w="http://schemas.openxmlformats.org/wordprocessingml/2006/main" xmlns:w14="http://schemas.microsoft.com/office/word/2010/wordml" xmlns:w15="http://schemas.microsoft.com/office/word/2012/wordml" xmlns:w16cex="http://schemas.microsoft.com/office/word/2018/wordml/cex" xmlns:w16cid="http://schemas.microsoft.com/office/word/2016/wordml/cid" xmlns:w16="http://schemas.microsoft.com/office/word/2018/wordml" xmlns:w16sdtdh="http://schemas.microsoft.com/office/word/2020/wordml/sdtdatahash" xmlns:w16se="http://schemas.microsoft.com/office/word/2015/wordml/symex" xmlns:wpg="http://schemas.microsoft.com/office/word/2010/wordprocessingGroup" xmlns:wpi="http://schemas.microsoft.com/office/word/2010/wordprocessingInk" xmlns:wne="http://schemas.microsoft.com/office/word/2006/wordml" xmlns:wps="http://schemas.microsoft.com/office/word/2010/wordprocessingShape" mc:Ignorable="w14 w15 w16se w16cid w16 w16cex w16sdtdh wp14">
+<w:ftr xmlns:wpc="http://schemas.microsoft.com/office/word/2010/wordprocessingCanvas" xmlns:cx="http://schemas.microsoft.com/office/drawing/2014/chartex" xmlns:cx1="http://schemas.microsoft.com/office/drawing/2015/9/8/chartex" xmlns:cx2="http://schemas.microsoft.com/office/drawing/2015/10/21/chartex" xmlns:cx3="http://schemas.microsoft.com/office/drawing/2016/5/9/chartex" xmlns:cx4="http://schemas.microsoft.com/office/drawing/2016/5/10/chartex" xmlns:cx5="http://schemas.microsoft.com/office/drawing/2016/5/11/chartex" xmlns:cx6="http://schemas.microsoft.com/office/drawing/2016/5/12/chartex" xmlns:cx7="http://schemas.microsoft.com/office/drawing/2016/5/13/chartex" xmlns:cx8="http://schemas.microsoft.com/office/drawing/2016/5/14/chartex" xmlns:mc="http://schemas.openxmlformats.org/markup-compatibility/2006" xmlns:aink="http://schemas.microsoft.com/office/drawing/2016/ink" xmlns:am3d="http://schemas.microsoft.com/office/drawing/2017/model3d" xmlns:o="urn:schemas-microsoft-com:office:office" xmlns:r="http://schemas.openxmlformats.org/officeDocument/2006/relationships" xmlns:m="http://schemas.openxmlformats.org/officeDocument/2006/math" xmlns:v="urn:schemas-microsoft-com:vml" xmlns:wp14="http://schemas.microsoft.com/office/word/2010/wordprocessingDrawing" xmlns:wp="http://schemas.openxmlformats.org/drawingml/2006/wordprocessingDrawing" xmlns:w10="urn:schemas-microsoft-com:office:word" xmlns:w="http://schemas.openxmlformats.org/wordprocessingml/2006/main" xmlns:w14="http://schemas.microsoft.com/office/word/2010/wordml" xmlns:w15="http://schemas.microsoft.com/office/word/2012/wordml" xmlns:w16cid="http://schemas.microsoft.com/office/word/2016/wordml/cid" xmlns:w16se="http://schemas.microsoft.com/office/word/2015/wordml/symex" xmlns:wpg="http://schemas.microsoft.com/office/word/2010/wordprocessingGroup" xmlns:wpi="http://schemas.microsoft.com/office/word/2010/wordprocessingInk" xmlns:wne="http://schemas.microsoft.com/office/word/2006/wordml" xmlns:wps="http://schemas.microsoft.com/office/word/2010/wordprocessingShape" mc:Ignorable="w14 w15 w16se w16cid wp14">
   <w:p>
     <w:pPr>
       <w:pBdr>
@@ -13640,7 +13968,7 @@
 </file>
 
 <file path=word/footnotes.xml><?xml version="1.0" encoding="utf-8"?>
-<w:footnotes xmlns:wpc="http://schemas.microsoft.com/office/word/2010/wordprocessingCanvas" xmlns:cx="http://schemas.microsoft.com/office/drawing/2014/chartex" xmlns:cx1="http://schemas.microsoft.com/office/drawing/2015/9/8/chartex" xmlns:cx2="http://schemas.microsoft.com/office/drawing/2015/10/21/chartex" xmlns:cx3="http://schemas.microsoft.com/office/drawing/2016/5/9/chartex" xmlns:cx4="http://schemas.microsoft.com/office/drawing/2016/5/10/chartex" xmlns:cx5="http://schemas.microsoft.com/office/drawing/2016/5/11/chartex" xmlns:cx6="http://schemas.microsoft.com/office/drawing/2016/5/12/chartex" xmlns:cx7="http://schemas.microsoft.com/office/drawing/2016/5/13/chartex" xmlns:cx8="http://schemas.microsoft.com/office/drawing/2016/5/14/chartex" xmlns:mc="http://schemas.openxmlformats.org/markup-compatibility/2006" xmlns:aink="http://schemas.microsoft.com/office/drawing/2016/ink" xmlns:am3d="http://schemas.microsoft.com/office/drawing/2017/model3d" xmlns:o="urn:schemas-microsoft-com:office:office" xmlns:oel="http://schemas.microsoft.com/office/2019/extlst" xmlns:r="http://schemas.openxmlformats.org/officeDocument/2006/relationships" xmlns:m="http://schemas.openxmlformats.org/officeDocument/2006/math" xmlns:v="urn:schemas-microsoft-com:vml" xmlns:wp14="http://schemas.microsoft.com/office/word/2010/wordprocessingDrawing" xmlns:wp="http://schemas.openxmlformats.org/drawingml/2006/wordprocessingDrawing" xmlns:w10="urn:schemas-microsoft-com:office:word" xmlns:w="http://schemas.openxmlformats.org/wordprocessingml/2006/main" xmlns:w14="http://schemas.microsoft.com/office/word/2010/wordml" xmlns:w15="http://schemas.microsoft.com/office/word/2012/wordml" xmlns:w16cex="http://schemas.microsoft.com/office/word/2018/wordml/cex" xmlns:w16cid="http://schemas.microsoft.com/office/word/2016/wordml/cid" xmlns:w16="http://schemas.microsoft.com/office/word/2018/wordml" xmlns:w16sdtdh="http://schemas.microsoft.com/office/word/2020/wordml/sdtdatahash" xmlns:w16se="http://schemas.microsoft.com/office/word/2015/wordml/symex" xmlns:wpg="http://schemas.microsoft.com/office/word/2010/wordprocessingGroup" xmlns:wpi="http://schemas.microsoft.com/office/word/2010/wordprocessingInk" xmlns:wne="http://schemas.microsoft.com/office/word/2006/wordml" xmlns:wps="http://schemas.microsoft.com/office/word/2010/wordprocessingShape" mc:Ignorable="w14 w15 w16se w16cid w16 w16cex w16sdtdh wp14">
+<w:footnotes xmlns:wpc="http://schemas.microsoft.com/office/word/2010/wordprocessingCanvas" xmlns:cx="http://schemas.microsoft.com/office/drawing/2014/chartex" xmlns:cx1="http://schemas.microsoft.com/office/drawing/2015/9/8/chartex" xmlns:cx2="http://schemas.microsoft.com/office/drawing/2015/10/21/chartex" xmlns:cx3="http://schemas.microsoft.com/office/drawing/2016/5/9/chartex" xmlns:cx4="http://schemas.microsoft.com/office/drawing/2016/5/10/chartex" xmlns:cx5="http://schemas.microsoft.com/office/drawing/2016/5/11/chartex" xmlns:cx6="http://schemas.microsoft.com/office/drawing/2016/5/12/chartex" xmlns:cx7="http://schemas.microsoft.com/office/drawing/2016/5/13/chartex" xmlns:cx8="http://schemas.microsoft.com/office/drawing/2016/5/14/chartex" xmlns:mc="http://schemas.openxmlformats.org/markup-compatibility/2006" xmlns:aink="http://schemas.microsoft.com/office/drawing/2016/ink" xmlns:am3d="http://schemas.microsoft.com/office/drawing/2017/model3d" xmlns:o="urn:schemas-microsoft-com:office:office" xmlns:r="http://schemas.openxmlformats.org/officeDocument/2006/relationships" xmlns:m="http://schemas.openxmlformats.org/officeDocument/2006/math" xmlns:v="urn:schemas-microsoft-com:vml" xmlns:wp14="http://schemas.microsoft.com/office/word/2010/wordprocessingDrawing" xmlns:wp="http://schemas.openxmlformats.org/drawingml/2006/wordprocessingDrawing" xmlns:w10="urn:schemas-microsoft-com:office:word" xmlns:w="http://schemas.openxmlformats.org/wordprocessingml/2006/main" xmlns:w14="http://schemas.microsoft.com/office/word/2010/wordml" xmlns:w15="http://schemas.microsoft.com/office/word/2012/wordml" xmlns:w16cid="http://schemas.microsoft.com/office/word/2016/wordml/cid" xmlns:w16se="http://schemas.microsoft.com/office/word/2015/wordml/symex" xmlns:wpg="http://schemas.microsoft.com/office/word/2010/wordprocessingGroup" xmlns:wpi="http://schemas.microsoft.com/office/word/2010/wordprocessingInk" xmlns:wne="http://schemas.microsoft.com/office/word/2006/wordml" xmlns:wps="http://schemas.microsoft.com/office/word/2010/wordprocessingShape" mc:Ignorable="w14 w15 w16se w16cid wp14">
   <w:footnote w:type="separator" w:id="-1">
     <w:p>
       <w:r>
@@ -13659,7 +13987,7 @@
 </file>
 
 <file path=word/header1.xml><?xml version="1.0" encoding="utf-8"?>
-<w:hdr xmlns:wpc="http://schemas.microsoft.com/office/word/2010/wordprocessingCanvas" xmlns:cx="http://schemas.microsoft.com/office/drawing/2014/chartex" xmlns:cx1="http://schemas.microsoft.com/office/drawing/2015/9/8/chartex" xmlns:cx2="http://schemas.microsoft.com/office/drawing/2015/10/21/chartex" xmlns:cx3="http://schemas.microsoft.com/office/drawing/2016/5/9/chartex" xmlns:cx4="http://schemas.microsoft.com/office/drawing/2016/5/10/chartex" xmlns:cx5="http://schemas.microsoft.com/office/drawing/2016/5/11/chartex" xmlns:cx6="http://schemas.microsoft.com/office/drawing/2016/5/12/chartex" xmlns:cx7="http://schemas.microsoft.com/office/drawing/2016/5/13/chartex" xmlns:cx8="http://schemas.microsoft.com/office/drawing/2016/5/14/chartex" xmlns:mc="http://schemas.openxmlformats.org/markup-compatibility/2006" xmlns:aink="http://schemas.microsoft.com/office/drawing/2016/ink" xmlns:am3d="http://schemas.microsoft.com/office/drawing/2017/model3d" xmlns:o="urn:schemas-microsoft-com:office:office" xmlns:oel="http://schemas.microsoft.com/office/2019/extlst" xmlns:r="http://schemas.openxmlformats.org/officeDocument/2006/relationships" xmlns:m="http://schemas.openxmlformats.org/officeDocument/2006/math" xmlns:v="urn:schemas-microsoft-com:vml" xmlns:wp14="http://schemas.microsoft.com/office/word/2010/wordprocessingDrawing" xmlns:wp="http://schemas.openxmlformats.org/drawingml/2006/wordprocessingDrawing" xmlns:w10="urn:schemas-microsoft-com:office:word" xmlns:w="http://schemas.openxmlformats.org/wordprocessingml/2006/main" xmlns:w14="http://schemas.microsoft.com/office/word/2010/wordml" xmlns:w15="http://schemas.microsoft.com/office/word/2012/wordml" xmlns:w16cex="http://schemas.microsoft.com/office/word/2018/wordml/cex" xmlns:w16cid="http://schemas.microsoft.com/office/word/2016/wordml/cid" xmlns:w16="http://schemas.microsoft.com/office/word/2018/wordml" xmlns:w16sdtdh="http://schemas.microsoft.com/office/word/2020/wordml/sdtdatahash" xmlns:w16se="http://schemas.microsoft.com/office/word/2015/wordml/symex" xmlns:wpg="http://schemas.microsoft.com/office/word/2010/wordprocessingGroup" xmlns:wpi="http://schemas.microsoft.com/office/word/2010/wordprocessingInk" xmlns:wne="http://schemas.microsoft.com/office/word/2006/wordml" xmlns:wps="http://schemas.microsoft.com/office/word/2010/wordprocessingShape" mc:Ignorable="w14 w15 w16se w16cid w16 w16cex w16sdtdh wp14">
+<w:hdr xmlns:wpc="http://schemas.microsoft.com/office/word/2010/wordprocessingCanvas" xmlns:cx="http://schemas.microsoft.com/office/drawing/2014/chartex" xmlns:cx1="http://schemas.microsoft.com/office/drawing/2015/9/8/chartex" xmlns:cx2="http://schemas.microsoft.com/office/drawing/2015/10/21/chartex" xmlns:cx3="http://schemas.microsoft.com/office/drawing/2016/5/9/chartex" xmlns:cx4="http://schemas.microsoft.com/office/drawing/2016/5/10/chartex" xmlns:cx5="http://schemas.microsoft.com/office/drawing/2016/5/11/chartex" xmlns:cx6="http://schemas.microsoft.com/office/drawing/2016/5/12/chartex" xmlns:cx7="http://schemas.microsoft.com/office/drawing/2016/5/13/chartex" xmlns:cx8="http://schemas.microsoft.com/office/drawing/2016/5/14/chartex" xmlns:mc="http://schemas.openxmlformats.org/markup-compatibility/2006" xmlns:aink="http://schemas.microsoft.com/office/drawing/2016/ink" xmlns:am3d="http://schemas.microsoft.com/office/drawing/2017/model3d" xmlns:o="urn:schemas-microsoft-com:office:office" xmlns:r="http://schemas.openxmlformats.org/officeDocument/2006/relationships" xmlns:m="http://schemas.openxmlformats.org/officeDocument/2006/math" xmlns:v="urn:schemas-microsoft-com:vml" xmlns:wp14="http://schemas.microsoft.com/office/word/2010/wordprocessingDrawing" xmlns:wp="http://schemas.openxmlformats.org/drawingml/2006/wordprocessingDrawing" xmlns:w10="urn:schemas-microsoft-com:office:word" xmlns:w="http://schemas.openxmlformats.org/wordprocessingml/2006/main" xmlns:w14="http://schemas.microsoft.com/office/word/2010/wordml" xmlns:w15="http://schemas.microsoft.com/office/word/2012/wordml" xmlns:w16cid="http://schemas.microsoft.com/office/word/2016/wordml/cid" xmlns:w16se="http://schemas.microsoft.com/office/word/2015/wordml/symex" xmlns:wpg="http://schemas.microsoft.com/office/word/2010/wordprocessingGroup" xmlns:wpi="http://schemas.microsoft.com/office/word/2010/wordprocessingInk" xmlns:wne="http://schemas.microsoft.com/office/word/2006/wordml" xmlns:wps="http://schemas.microsoft.com/office/word/2010/wordprocessingShape" mc:Ignorable="w14 w15 w16se w16cid wp14">
   <w:p>
     <w:pPr>
       <w:pBdr>
@@ -13725,7 +14053,7 @@
 </file>
 
 <file path=word/header2.xml><?xml version="1.0" encoding="utf-8"?>
-<w:hdr xmlns:wpc="http://schemas.microsoft.com/office/word/2010/wordprocessingCanvas" xmlns:cx="http://schemas.microsoft.com/office/drawing/2014/chartex" xmlns:cx1="http://schemas.microsoft.com/office/drawing/2015/9/8/chartex" xmlns:cx2="http://schemas.microsoft.com/office/drawing/2015/10/21/chartex" xmlns:cx3="http://schemas.microsoft.com/office/drawing/2016/5/9/chartex" xmlns:cx4="http://schemas.microsoft.com/office/drawing/2016/5/10/chartex" xmlns:cx5="http://schemas.microsoft.com/office/drawing/2016/5/11/chartex" xmlns:cx6="http://schemas.microsoft.com/office/drawing/2016/5/12/chartex" xmlns:cx7="http://schemas.microsoft.com/office/drawing/2016/5/13/chartex" xmlns:cx8="http://schemas.microsoft.com/office/drawing/2016/5/14/chartex" xmlns:mc="http://schemas.openxmlformats.org/markup-compatibility/2006" xmlns:aink="http://schemas.microsoft.com/office/drawing/2016/ink" xmlns:am3d="http://schemas.microsoft.com/office/drawing/2017/model3d" xmlns:o="urn:schemas-microsoft-com:office:office" xmlns:oel="http://schemas.microsoft.com/office/2019/extlst" xmlns:r="http://schemas.openxmlformats.org/officeDocument/2006/relationships" xmlns:m="http://schemas.openxmlformats.org/officeDocument/2006/math" xmlns:v="urn:schemas-microsoft-com:vml" xmlns:wp14="http://schemas.microsoft.com/office/word/2010/wordprocessingDrawing" xmlns:wp="http://schemas.openxmlformats.org/drawingml/2006/wordprocessingDrawing" xmlns:w10="urn:schemas-microsoft-com:office:word" xmlns:w="http://schemas.openxmlformats.org/wordprocessingml/2006/main" xmlns:w14="http://schemas.microsoft.com/office/word/2010/wordml" xmlns:w15="http://schemas.microsoft.com/office/word/2012/wordml" xmlns:w16cex="http://schemas.microsoft.com/office/word/2018/wordml/cex" xmlns:w16cid="http://schemas.microsoft.com/office/word/2016/wordml/cid" xmlns:w16="http://schemas.microsoft.com/office/word/2018/wordml" xmlns:w16sdtdh="http://schemas.microsoft.com/office/word/2020/wordml/sdtdatahash" xmlns:w16se="http://schemas.microsoft.com/office/word/2015/wordml/symex" xmlns:wpg="http://schemas.microsoft.com/office/word/2010/wordprocessingGroup" xmlns:wpi="http://schemas.microsoft.com/office/word/2010/wordprocessingInk" xmlns:wne="http://schemas.microsoft.com/office/word/2006/wordml" xmlns:wps="http://schemas.microsoft.com/office/word/2010/wordprocessingShape" mc:Ignorable="w14 w15 w16se w16cid w16 w16cex w16sdtdh wp14">
+<w:hdr xmlns:wpc="http://schemas.microsoft.com/office/word/2010/wordprocessingCanvas" xmlns:cx="http://schemas.microsoft.com/office/drawing/2014/chartex" xmlns:cx1="http://schemas.microsoft.com/office/drawing/2015/9/8/chartex" xmlns:cx2="http://schemas.microsoft.com/office/drawing/2015/10/21/chartex" xmlns:cx3="http://schemas.microsoft.com/office/drawing/2016/5/9/chartex" xmlns:cx4="http://schemas.microsoft.com/office/drawing/2016/5/10/chartex" xmlns:cx5="http://schemas.microsoft.com/office/drawing/2016/5/11/chartex" xmlns:cx6="http://schemas.microsoft.com/office/drawing/2016/5/12/chartex" xmlns:cx7="http://schemas.microsoft.com/office/drawing/2016/5/13/chartex" xmlns:cx8="http://schemas.microsoft.com/office/drawing/2016/5/14/chartex" xmlns:mc="http://schemas.openxmlformats.org/markup-compatibility/2006" xmlns:aink="http://schemas.microsoft.com/office/drawing/2016/ink" xmlns:am3d="http://schemas.microsoft.com/office/drawing/2017/model3d" xmlns:o="urn:schemas-microsoft-com:office:office" xmlns:r="http://schemas.openxmlformats.org/officeDocument/2006/relationships" xmlns:m="http://schemas.openxmlformats.org/officeDocument/2006/math" xmlns:v="urn:schemas-microsoft-com:vml" xmlns:wp14="http://schemas.microsoft.com/office/word/2010/wordprocessingDrawing" xmlns:wp="http://schemas.openxmlformats.org/drawingml/2006/wordprocessingDrawing" xmlns:w10="urn:schemas-microsoft-com:office:word" xmlns:w="http://schemas.openxmlformats.org/wordprocessingml/2006/main" xmlns:w14="http://schemas.microsoft.com/office/word/2010/wordml" xmlns:w15="http://schemas.microsoft.com/office/word/2012/wordml" xmlns:w16cid="http://schemas.microsoft.com/office/word/2016/wordml/cid" xmlns:w16se="http://schemas.microsoft.com/office/word/2015/wordml/symex" xmlns:wpg="http://schemas.microsoft.com/office/word/2010/wordprocessingGroup" xmlns:wpi="http://schemas.microsoft.com/office/word/2010/wordprocessingInk" xmlns:wne="http://schemas.microsoft.com/office/word/2006/wordml" xmlns:wps="http://schemas.microsoft.com/office/word/2010/wordprocessingShape" mc:Ignorable="w14 w15 w16se w16cid wp14">
   <w:p>
     <w:pPr>
       <w:pBdr>
@@ -13772,7 +14100,7 @@
 </file>
 
 <file path=word/numbering.xml><?xml version="1.0" encoding="utf-8"?>
-<w:numbering xmlns:wpc="http://schemas.microsoft.com/office/word/2010/wordprocessingCanvas" xmlns:cx="http://schemas.microsoft.com/office/drawing/2014/chartex" xmlns:cx1="http://schemas.microsoft.com/office/drawing/2015/9/8/chartex" xmlns:cx2="http://schemas.microsoft.com/office/drawing/2015/10/21/chartex" xmlns:cx3="http://schemas.microsoft.com/office/drawing/2016/5/9/chartex" xmlns:cx4="http://schemas.microsoft.com/office/drawing/2016/5/10/chartex" xmlns:cx5="http://schemas.microsoft.com/office/drawing/2016/5/11/chartex" xmlns:cx6="http://schemas.microsoft.com/office/drawing/2016/5/12/chartex" xmlns:cx7="http://schemas.microsoft.com/office/drawing/2016/5/13/chartex" xmlns:cx8="http://schemas.microsoft.com/office/drawing/2016/5/14/chartex" xmlns:mc="http://schemas.openxmlformats.org/markup-compatibility/2006" xmlns:aink="http://schemas.microsoft.com/office/drawing/2016/ink" xmlns:am3d="http://schemas.microsoft.com/office/drawing/2017/model3d" xmlns:o="urn:schemas-microsoft-com:office:office" xmlns:oel="http://schemas.microsoft.com/office/2019/extlst" xmlns:r="http://schemas.openxmlformats.org/officeDocument/2006/relationships" xmlns:m="http://schemas.openxmlformats.org/officeDocument/2006/math" xmlns:v="urn:schemas-microsoft-com:vml" xmlns:wp14="http://schemas.microsoft.com/office/word/2010/wordprocessingDrawing" xmlns:wp="http://schemas.openxmlformats.org/drawingml/2006/wordprocessingDrawing" xmlns:w10="urn:schemas-microsoft-com:office:word" xmlns:w="http://schemas.openxmlformats.org/wordprocessingml/2006/main" xmlns:w14="http://schemas.microsoft.com/office/word/2010/wordml" xmlns:w15="http://schemas.microsoft.com/office/word/2012/wordml" xmlns:w16cex="http://schemas.microsoft.com/office/word/2018/wordml/cex" xmlns:w16cid="http://schemas.microsoft.com/office/word/2016/wordml/cid" xmlns:w16="http://schemas.microsoft.com/office/word/2018/wordml" xmlns:w16sdtdh="http://schemas.microsoft.com/office/word/2020/wordml/sdtdatahash" xmlns:w16se="http://schemas.microsoft.com/office/word/2015/wordml/symex" xmlns:wpg="http://schemas.microsoft.com/office/word/2010/wordprocessingGroup" xmlns:wpi="http://schemas.microsoft.com/office/word/2010/wordprocessingInk" xmlns:wne="http://schemas.microsoft.com/office/word/2006/wordml" xmlns:wps="http://schemas.microsoft.com/office/word/2010/wordprocessingShape" mc:Ignorable="w14 w15 w16se w16cid w16 w16cex w16sdtdh wp14">
+<w:numbering xmlns:wpc="http://schemas.microsoft.com/office/word/2010/wordprocessingCanvas" xmlns:cx="http://schemas.microsoft.com/office/drawing/2014/chartex" xmlns:cx1="http://schemas.microsoft.com/office/drawing/2015/9/8/chartex" xmlns:cx2="http://schemas.microsoft.com/office/drawing/2015/10/21/chartex" xmlns:cx3="http://schemas.microsoft.com/office/drawing/2016/5/9/chartex" xmlns:cx4="http://schemas.microsoft.com/office/drawing/2016/5/10/chartex" xmlns:cx5="http://schemas.microsoft.com/office/drawing/2016/5/11/chartex" xmlns:cx6="http://schemas.microsoft.com/office/drawing/2016/5/12/chartex" xmlns:cx7="http://schemas.microsoft.com/office/drawing/2016/5/13/chartex" xmlns:cx8="http://schemas.microsoft.com/office/drawing/2016/5/14/chartex" xmlns:mc="http://schemas.openxmlformats.org/markup-compatibility/2006" xmlns:aink="http://schemas.microsoft.com/office/drawing/2016/ink" xmlns:am3d="http://schemas.microsoft.com/office/drawing/2017/model3d" xmlns:o="urn:schemas-microsoft-com:office:office" xmlns:r="http://schemas.openxmlformats.org/officeDocument/2006/relationships" xmlns:m="http://schemas.openxmlformats.org/officeDocument/2006/math" xmlns:v="urn:schemas-microsoft-com:vml" xmlns:wp14="http://schemas.microsoft.com/office/word/2010/wordprocessingDrawing" xmlns:wp="http://schemas.openxmlformats.org/drawingml/2006/wordprocessingDrawing" xmlns:w10="urn:schemas-microsoft-com:office:word" xmlns:w="http://schemas.openxmlformats.org/wordprocessingml/2006/main" xmlns:w14="http://schemas.microsoft.com/office/word/2010/wordml" xmlns:w15="http://schemas.microsoft.com/office/word/2012/wordml" xmlns:w16cid="http://schemas.microsoft.com/office/word/2016/wordml/cid" xmlns:w16se="http://schemas.microsoft.com/office/word/2015/wordml/symex" xmlns:wpg="http://schemas.microsoft.com/office/word/2010/wordprocessingGroup" xmlns:wpi="http://schemas.microsoft.com/office/word/2010/wordprocessingInk" xmlns:wne="http://schemas.microsoft.com/office/word/2006/wordml" xmlns:wps="http://schemas.microsoft.com/office/word/2010/wordprocessingShape" mc:Ignorable="w14 w15 w16se w16cid wp14">
   <w:abstractNum w:abstractNumId="0" w15:restartNumberingAfterBreak="0">
     <w:nsid w:val="02164527"/>
     <w:multiLevelType w:val="multilevel"/>
@@ -15557,59 +15885,59 @@
       </w:rPr>
     </w:lvl>
   </w:abstractNum>
-  <w:num w:numId="1" w16cid:durableId="5376012">
+  <w:num w:numId="1">
     <w:abstractNumId w:val="8"/>
   </w:num>
-  <w:num w:numId="2" w16cid:durableId="945112622">
+  <w:num w:numId="2">
     <w:abstractNumId w:val="3"/>
   </w:num>
-  <w:num w:numId="3" w16cid:durableId="1420327489">
+  <w:num w:numId="3">
     <w:abstractNumId w:val="14"/>
   </w:num>
-  <w:num w:numId="4" w16cid:durableId="751436267">
+  <w:num w:numId="4">
     <w:abstractNumId w:val="2"/>
   </w:num>
-  <w:num w:numId="5" w16cid:durableId="460342678">
+  <w:num w:numId="5">
     <w:abstractNumId w:val="9"/>
   </w:num>
-  <w:num w:numId="6" w16cid:durableId="1597447234">
+  <w:num w:numId="6">
     <w:abstractNumId w:val="7"/>
   </w:num>
-  <w:num w:numId="7" w16cid:durableId="1248151394">
+  <w:num w:numId="7">
     <w:abstractNumId w:val="10"/>
   </w:num>
-  <w:num w:numId="8" w16cid:durableId="1245336536">
+  <w:num w:numId="8">
     <w:abstractNumId w:val="6"/>
   </w:num>
-  <w:num w:numId="9" w16cid:durableId="1450901617">
+  <w:num w:numId="9">
     <w:abstractNumId w:val="15"/>
   </w:num>
-  <w:num w:numId="10" w16cid:durableId="899898175">
+  <w:num w:numId="10">
     <w:abstractNumId w:val="1"/>
   </w:num>
-  <w:num w:numId="11" w16cid:durableId="1399329023">
+  <w:num w:numId="11">
     <w:abstractNumId w:val="12"/>
   </w:num>
-  <w:num w:numId="12" w16cid:durableId="143551041">
+  <w:num w:numId="12">
     <w:abstractNumId w:val="0"/>
   </w:num>
-  <w:num w:numId="13" w16cid:durableId="1048066694">
+  <w:num w:numId="13">
     <w:abstractNumId w:val="13"/>
   </w:num>
-  <w:num w:numId="14" w16cid:durableId="305278942">
+  <w:num w:numId="14">
     <w:abstractNumId w:val="11"/>
   </w:num>
-  <w:num w:numId="15" w16cid:durableId="1416434833">
+  <w:num w:numId="15">
     <w:abstractNumId w:val="5"/>
   </w:num>
-  <w:num w:numId="16" w16cid:durableId="574898712">
+  <w:num w:numId="16">
     <w:abstractNumId w:val="4"/>
   </w:num>
 </w:numbering>
 </file>
 
 <file path=word/styles.xml><?xml version="1.0" encoding="utf-8"?>
-<w:styles xmlns:mc="http://schemas.openxmlformats.org/markup-compatibility/2006" xmlns:r="http://schemas.openxmlformats.org/officeDocument/2006/relationships" xmlns:w="http://schemas.openxmlformats.org/wordprocessingml/2006/main" xmlns:w14="http://schemas.microsoft.com/office/word/2010/wordml" xmlns:w15="http://schemas.microsoft.com/office/word/2012/wordml" xmlns:w16cex="http://schemas.microsoft.com/office/word/2018/wordml/cex" xmlns:w16cid="http://schemas.microsoft.com/office/word/2016/wordml/cid" xmlns:w16="http://schemas.microsoft.com/office/word/2018/wordml" xmlns:w16sdtdh="http://schemas.microsoft.com/office/word/2020/wordml/sdtdatahash" xmlns:w16se="http://schemas.microsoft.com/office/word/2015/wordml/symex" mc:Ignorable="w14 w15 w16se w16cid w16 w16cex w16sdtdh">
+<w:styles xmlns:mc="http://schemas.openxmlformats.org/markup-compatibility/2006" xmlns:r="http://schemas.openxmlformats.org/officeDocument/2006/relationships" xmlns:w="http://schemas.openxmlformats.org/wordprocessingml/2006/main" xmlns:w14="http://schemas.microsoft.com/office/word/2010/wordml" xmlns:w15="http://schemas.microsoft.com/office/word/2012/wordml" xmlns:w16cid="http://schemas.microsoft.com/office/word/2016/wordml/cid" xmlns:w16se="http://schemas.microsoft.com/office/word/2015/wordml/symex" mc:Ignorable="w14 w15 w16se w16cid">
   <w:docDefaults>
     <w:rPrDefault>
       <w:rPr>
@@ -15619,7 +15947,7 @@
     </w:rPrDefault>
     <w:pPrDefault/>
   </w:docDefaults>
-  <w:latentStyles w:defLockedState="0" w:defUIPriority="99" w:defSemiHidden="0" w:defUnhideWhenUsed="0" w:defQFormat="0" w:count="376">
+  <w:latentStyles w:defLockedState="0" w:defUIPriority="99" w:defSemiHidden="0" w:defUnhideWhenUsed="0" w:defQFormat="0" w:count="375">
     <w:lsdException w:name="Normal" w:uiPriority="0" w:qFormat="1"/>
     <w:lsdException w:name="heading 1" w:uiPriority="9" w:qFormat="1"/>
     <w:lsdException w:name="heading 2" w:semiHidden="1" w:uiPriority="9" w:unhideWhenUsed="1" w:qFormat="1"/>
@@ -15995,7 +16323,6 @@
     <w:lsdException w:name="Smart Hyperlink" w:semiHidden="1" w:unhideWhenUsed="1"/>
     <w:lsdException w:name="Hashtag" w:semiHidden="1" w:unhideWhenUsed="1"/>
     <w:lsdException w:name="Unresolved Mention" w:semiHidden="1" w:unhideWhenUsed="1"/>
-    <w:lsdException w:name="Smart Link" w:semiHidden="1" w:unhideWhenUsed="1"/>
   </w:latentStyles>
   <w:style w:type="paragraph" w:default="1" w:styleId="Normal">
     <w:name w:val="Normal"/>
